--- a/WS01/Workshop-01.docx
+++ b/WS01/Workshop-01.docx
@@ -61,6 +61,11 @@
     <w:p>
       <w:pPr>
         <w:pStyle w:val="Subtitle"/>
+        <w:ind w:firstLine="0"/>
+        <w:rPr>
+          <w:sz w:val="16"/>
+          <w:szCs w:val="16"/>
+        </w:rPr>
       </w:pPr>
       <w:r>
         <w:t xml:space="preserve">Workshop </w:t>
@@ -69,10 +74,81 @@
         <w:t>1</w:t>
       </w:r>
       <w:r>
-        <w:t xml:space="preserve">  (</w:t>
-      </w:r>
-      <w:r>
-        <w:t>V0.9)</w:t>
+        <w:t xml:space="preserve"> (V0.91)</w:t>
+      </w:r>
+      <w:r>
+        <w:t xml:space="preserve">  </w:t>
+      </w:r>
+      <w:r>
+        <w:br/>
+      </w:r>
+      <w:r>
+        <w:rPr>
+          <w:sz w:val="16"/>
+          <w:szCs w:val="16"/>
+        </w:rPr>
+        <w:t>(</w:t>
+      </w:r>
+      <w:r>
+        <w:rPr>
+          <w:sz w:val="16"/>
+          <w:szCs w:val="16"/>
+        </w:rPr>
+        <w:t>V0.9</w:t>
+      </w:r>
+      <w:r>
+        <w:rPr>
+          <w:sz w:val="16"/>
+          <w:szCs w:val="16"/>
+        </w:rPr>
+        <w:t xml:space="preserve"> initial post</w:t>
+      </w:r>
+      <w:r>
+        <w:rPr>
+          <w:sz w:val="16"/>
+          <w:szCs w:val="16"/>
+        </w:rPr>
+        <w:t>)</w:t>
+      </w:r>
+      <w:r>
+        <w:rPr>
+          <w:sz w:val="16"/>
+          <w:szCs w:val="16"/>
+        </w:rPr>
+        <w:br/>
+        <w:t xml:space="preserve">(V0.91 renamed </w:t>
+      </w:r>
+      <w:proofErr w:type="spellStart"/>
+      <w:r>
+        <w:rPr>
+          <w:sz w:val="16"/>
+          <w:szCs w:val="16"/>
+        </w:rPr>
+        <w:t>sict</w:t>
+      </w:r>
+      <w:proofErr w:type="spellEnd"/>
+      <w:r>
+        <w:rPr>
+          <w:sz w:val="16"/>
+          <w:szCs w:val="16"/>
+        </w:rPr>
+        <w:t xml:space="preserve"> to </w:t>
+      </w:r>
+      <w:proofErr w:type="spellStart"/>
+      <w:r>
+        <w:rPr>
+          <w:sz w:val="16"/>
+          <w:szCs w:val="16"/>
+        </w:rPr>
+        <w:t>sdds</w:t>
+      </w:r>
+      <w:proofErr w:type="spellEnd"/>
+      <w:r>
+        <w:rPr>
+          <w:sz w:val="16"/>
+          <w:szCs w:val="16"/>
+        </w:rPr>
+        <w:t>)</w:t>
       </w:r>
     </w:p>
     <w:p>
@@ -311,6 +387,7 @@
         <w:jc w:val="left"/>
       </w:pPr>
       <w:r>
+        <w:lastRenderedPageBreak/>
         <w:t xml:space="preserve">The </w:t>
       </w:r>
       <w:r>
@@ -380,7 +457,6 @@
         <w:jc w:val="left"/>
       </w:pPr>
       <w:r>
-        <w:lastRenderedPageBreak/>
         <w:t xml:space="preserve">If you attend the lab period and cannot complete the </w:t>
       </w:r>
       <w:r>
@@ -636,6 +712,7 @@
           <w:i/>
           <w:iCs/>
         </w:rPr>
+        <w:lastRenderedPageBreak/>
         <w:t>Write exactly which part of the code of the workshops or the assignment are given to you as help and who gave it to you or which source you received it from.</w:t>
       </w:r>
     </w:p>
@@ -652,23 +729,38 @@
           <w:i/>
           <w:iCs/>
         </w:rPr>
-        <w:lastRenderedPageBreak/>
-        <w:t>You need to mention the workshop name or assignment name and also the file name and the parts in which you received the code for help.</w:t>
-      </w:r>
-    </w:p>
-    <w:p>
-      <w:pPr>
-        <w:jc w:val="left"/>
+        <w:t xml:space="preserve">You need to mention the workshop name or assignment name </w:t>
+      </w:r>
+      <w:proofErr w:type="gramStart"/>
+      <w:r>
         <w:rPr>
           <w:i/>
           <w:iCs/>
         </w:rPr>
-      </w:pPr>
+        <w:t>and also</w:t>
+      </w:r>
+      <w:proofErr w:type="gramEnd"/>
       <w:r>
         <w:rPr>
           <w:i/>
           <w:iCs/>
         </w:rPr>
+        <w:t xml:space="preserve"> the file name and the parts in which you received the code for help.</w:t>
+      </w:r>
+    </w:p>
+    <w:p>
+      <w:pPr>
+        <w:jc w:val="left"/>
+        <w:rPr>
+          <w:i/>
+          <w:iCs/>
+        </w:rPr>
+      </w:pPr>
+      <w:r>
+        <w:rPr>
+          <w:i/>
+          <w:iCs/>
+        </w:rPr>
         <w:t>Finally add your name and student number as signature.</w:t>
       </w:r>
     </w:p>
@@ -682,7 +774,15 @@
         <w:jc w:val="left"/>
       </w:pPr>
       <w:r>
-        <w:t>By doing this you will only lose the mark for the parts you got help for, and the person helping you will be clear of any wrong doing.</w:t>
+        <w:t xml:space="preserve">By doing this you will only lose the mark for the parts you got help for, and the person helping you will be clear of any </w:t>
+      </w:r>
+      <w:proofErr w:type="gramStart"/>
+      <w:r>
+        <w:t>wrong doing</w:t>
+      </w:r>
+      <w:proofErr w:type="gramEnd"/>
+      <w:r>
+        <w:t>.</w:t>
       </w:r>
     </w:p>
     <w:p>
@@ -1969,7 +2069,23 @@
           <w:rFonts w:eastAsia="Times New Roman" w:cs="Arial"/>
           <w:color w:val="000000"/>
         </w:rPr>
-        <w:t>Change the directory to your workshops directory.</w:t>
+        <w:t xml:space="preserve">Change the directory to your </w:t>
+      </w:r>
+      <w:proofErr w:type="gramStart"/>
+      <w:r>
+        <w:rPr>
+          <w:rFonts w:eastAsia="Times New Roman" w:cs="Arial"/>
+          <w:color w:val="000000"/>
+        </w:rPr>
+        <w:t>workshops</w:t>
+      </w:r>
+      <w:proofErr w:type="gramEnd"/>
+      <w:r>
+        <w:rPr>
+          <w:rFonts w:eastAsia="Times New Roman" w:cs="Arial"/>
+          <w:color w:val="000000"/>
+        </w:rPr>
+        <w:t xml:space="preserve"> directory.</w:t>
       </w:r>
     </w:p>
     <w:p>
@@ -1996,7 +2112,23 @@
           <w:rFonts w:eastAsia="Times New Roman" w:cs="Arial"/>
           <w:color w:val="000000"/>
         </w:rPr>
-        <w:t xml:space="preserve">Issue the following command at the command prompt in your workshops directory: </w:t>
+        <w:t xml:space="preserve">Issue the following command at the command prompt in your </w:t>
+      </w:r>
+      <w:proofErr w:type="gramStart"/>
+      <w:r>
+        <w:rPr>
+          <w:rFonts w:eastAsia="Times New Roman" w:cs="Arial"/>
+          <w:color w:val="000000"/>
+        </w:rPr>
+        <w:t>workshops</w:t>
+      </w:r>
+      <w:proofErr w:type="gramEnd"/>
+      <w:r>
+        <w:rPr>
+          <w:rFonts w:eastAsia="Times New Roman" w:cs="Arial"/>
+          <w:color w:val="000000"/>
+        </w:rPr>
+        <w:t xml:space="preserve"> directory: </w:t>
       </w:r>
     </w:p>
     <w:p>
@@ -2562,7 +2694,25 @@
           <w:bCs/>
           <w:color w:val="000000"/>
         </w:rPr>
-        <w:t xml:space="preserve">Note that, if your professor makes any changes to the workshop, to get them you have to separately download another copy of the workshop and manually apply the changes to your working directory to </w:t>
+        <w:t xml:space="preserve">Note that, if your professor makes any changes to the workshop, to get them you </w:t>
+      </w:r>
+      <w:proofErr w:type="gramStart"/>
+      <w:r>
+        <w:rPr>
+          <w:rFonts w:eastAsia="Times New Roman" w:cstheme="minorHAnsi"/>
+          <w:bCs/>
+          <w:color w:val="000000"/>
+        </w:rPr>
+        <w:t>have to</w:t>
+      </w:r>
+      <w:proofErr w:type="gramEnd"/>
+      <w:r>
+        <w:rPr>
+          <w:rFonts w:eastAsia="Times New Roman" w:cstheme="minorHAnsi"/>
+          <w:bCs/>
+          <w:color w:val="000000"/>
+        </w:rPr>
+        <w:t xml:space="preserve"> separately download another copy of the workshop and manually apply the changes to your working directory to </w:t>
       </w:r>
       <w:r>
         <w:rPr>
@@ -3894,7 +4044,15 @@
           <w:rStyle w:val="CodeInline"/>
           <w:rFonts w:eastAsiaTheme="minorHAnsi"/>
         </w:rPr>
-        <w:t>menu()</w:t>
+        <w:t>menu(</w:t>
+      </w:r>
+      <w:proofErr w:type="gramStart"/>
+      <w:r>
+        <w:rPr>
+          <w:rStyle w:val="CodeInline"/>
+          <w:rFonts w:eastAsiaTheme="minorHAnsi"/>
+        </w:rPr>
+        <w:t>)</w:t>
       </w:r>
       <w:r>
         <w:rPr>
@@ -3912,6 +4070,7 @@
         <w:t>goBack</w:t>
       </w:r>
       <w:proofErr w:type="spellEnd"/>
+      <w:proofErr w:type="gramEnd"/>
       <w:r>
         <w:rPr>
           <w:rStyle w:val="CodeInline"/>
@@ -4352,7 +4511,21 @@
           <w:rFonts w:eastAsia="Times New Roman" w:cs="Arial"/>
           <w:color w:val="000000"/>
         </w:rPr>
-        <w:t xml:space="preserve"> file. Add the define statement for </w:t>
+        <w:t xml:space="preserve"> file. Add the define statement</w:t>
+      </w:r>
+      <w:r>
+        <w:rPr>
+          <w:rFonts w:eastAsia="Times New Roman" w:cs="Arial"/>
+          <w:color w:val="000000"/>
+        </w:rPr>
+        <w:t>s</w:t>
+      </w:r>
+      <w:r>
+        <w:rPr>
+          <w:rFonts w:eastAsia="Times New Roman" w:cs="Arial"/>
+          <w:color w:val="000000"/>
+        </w:rPr>
+        <w:t xml:space="preserve"> for </w:t>
       </w:r>
       <w:r>
         <w:rPr>
@@ -4366,7 +4539,35 @@
           <w:rFonts w:eastAsia="Times New Roman" w:cs="Arial"/>
           <w:color w:val="000000"/>
         </w:rPr>
-        <w:t xml:space="preserve"> to </w:t>
+        <w:t xml:space="preserve"> </w:t>
+      </w:r>
+      <w:r>
+        <w:rPr>
+          <w:rFonts w:eastAsia="Times New Roman" w:cs="Arial"/>
+          <w:color w:val="000000"/>
+        </w:rPr>
+        <w:t xml:space="preserve">and </w:t>
+      </w:r>
+      <w:r>
+        <w:rPr>
+          <w:rStyle w:val="CodeInline"/>
+          <w:rFonts w:eastAsiaTheme="minorHAnsi"/>
+        </w:rPr>
+        <w:t>GRAPH_WIDTH</w:t>
+      </w:r>
+      <w:r>
+        <w:rPr>
+          <w:rFonts w:eastAsia="Times New Roman" w:cs="Arial"/>
+          <w:color w:val="000000"/>
+        </w:rPr>
+        <w:t xml:space="preserve"> </w:t>
+      </w:r>
+      <w:r>
+        <w:rPr>
+          <w:rFonts w:eastAsia="Times New Roman" w:cs="Arial"/>
+          <w:color w:val="000000"/>
+        </w:rPr>
+        <w:t xml:space="preserve">to </w:t>
       </w:r>
       <w:r>
         <w:rPr>
@@ -5191,8 +5392,6 @@
         <w:ind w:firstLine="0"/>
         <w:jc w:val="left"/>
       </w:pPr>
-      <w:bookmarkStart w:id="1" w:name="_GoBack"/>
-      <w:bookmarkEnd w:id="1"/>
     </w:p>
     <w:p/>
     <w:p>
@@ -5557,18 +5756,45 @@
         <w:t>SeneGraph</w:t>
       </w:r>
       <w:r>
-        <w:t xml:space="preserve"> module a directive to use the </w:t>
-      </w:r>
-      <w:r>
-        <w:rPr>
-          <w:rStyle w:val="CodeInline"/>
-          <w:rFonts w:eastAsiaTheme="minorHAnsi"/>
+        <w:t xml:space="preserve"> module a directive to use the</w:t>
+      </w:r>
+      <w:r>
+        <w:t xml:space="preserve"> </w:t>
+      </w:r>
+      <w:proofErr w:type="spellStart"/>
+      <w:r>
+        <w:rPr>
+          <w:strike/>
+          <w:color w:val="A6A6A6" w:themeColor="background1" w:themeShade="A6"/>
         </w:rPr>
         <w:t>sict</w:t>
       </w:r>
+      <w:proofErr w:type="spellEnd"/>
+      <w:r>
+        <w:rPr>
+          <w:color w:val="A6A6A6" w:themeColor="background1" w:themeShade="A6"/>
+        </w:rPr>
+        <w:t xml:space="preserve"> </w:t>
+      </w:r>
+      <w:r>
+        <w:rPr>
+          <w:rStyle w:val="CodeInline"/>
+          <w:rFonts w:eastAsiaTheme="minorHAnsi"/>
+        </w:rPr>
+        <w:t>s</w:t>
+      </w:r>
+      <w:r>
+        <w:rPr>
+          <w:rStyle w:val="CodeInline"/>
+          <w:rFonts w:eastAsiaTheme="minorHAnsi"/>
+        </w:rPr>
+        <w:t>dds</w:t>
+      </w:r>
       <w:r>
         <w:t xml:space="preserve"> namespace. </w:t>
       </w:r>
+      <w:bookmarkStart w:id="1" w:name="_GoBack"/>
+      <w:bookmarkEnd w:id="1"/>
     </w:p>
     <w:p>
       <w:pPr>
@@ -5576,6 +5802,7 @@
         <w:jc w:val="left"/>
       </w:pPr>
       <w:r>
+        <w:lastRenderedPageBreak/>
         <w:t xml:space="preserve">At-Home </w:t>
       </w:r>
       <w:r>
@@ -5616,7 +5843,6 @@
           <w:smallCaps/>
           <w:color w:val="FF0000"/>
         </w:rPr>
-        <w:lastRenderedPageBreak/>
         <w:t>Important</w:t>
       </w:r>
       <w:r>
@@ -5882,6 +6108,7 @@
           <w:smallCaps/>
           <w:color w:val="FF0000"/>
         </w:rPr>
+        <w:lastRenderedPageBreak/>
         <w:t>Important</w:t>
       </w:r>
       <w:r>
@@ -9282,7 +9509,7 @@
 </file>
 
 <file path=customXml/itemProps1.xml><?xml version="1.0" encoding="utf-8"?>
-<ds:datastoreItem xmlns:ds="http://schemas.openxmlformats.org/officeDocument/2006/customXml" ds:itemID="{E5A57E87-C1B7-4E36-9A72-BDF68450CDF6}">
+<ds:datastoreItem xmlns:ds="http://schemas.openxmlformats.org/officeDocument/2006/customXml" ds:itemID="{7340F011-2337-4A70-A0C5-A8089539809E}">
   <ds:schemaRefs>
     <ds:schemaRef ds:uri="http://schemas.openxmlformats.org/officeDocument/2006/bibliography"/>
   </ds:schemaRefs>

--- a/WS01/Workshop-01.docx
+++ b/WS01/Workshop-01.docx
@@ -74,7 +74,13 @@
         <w:t>1</w:t>
       </w:r>
       <w:r>
-        <w:t xml:space="preserve"> (V0.91)</w:t>
+        <w:t xml:space="preserve"> (</w:t>
+      </w:r>
+      <w:r>
+        <w:t>V1.0</w:t>
+      </w:r>
+      <w:r>
+        <w:t>)</w:t>
       </w:r>
       <w:r>
         <w:t xml:space="preserve">  </w:t>
@@ -82,74 +88,8 @@
       <w:r>
         <w:br/>
       </w:r>
-      <w:r>
-        <w:rPr>
-          <w:sz w:val="16"/>
-          <w:szCs w:val="16"/>
-        </w:rPr>
-        <w:t>(</w:t>
-      </w:r>
-      <w:r>
-        <w:rPr>
-          <w:sz w:val="16"/>
-          <w:szCs w:val="16"/>
-        </w:rPr>
-        <w:t>V0.9</w:t>
-      </w:r>
-      <w:r>
-        <w:rPr>
-          <w:sz w:val="16"/>
-          <w:szCs w:val="16"/>
-        </w:rPr>
-        <w:t xml:space="preserve"> initial post</w:t>
-      </w:r>
-      <w:r>
-        <w:rPr>
-          <w:sz w:val="16"/>
-          <w:szCs w:val="16"/>
-        </w:rPr>
-        <w:t>)</w:t>
-      </w:r>
-      <w:r>
-        <w:rPr>
-          <w:sz w:val="16"/>
-          <w:szCs w:val="16"/>
-        </w:rPr>
-        <w:br/>
-        <w:t xml:space="preserve">(V0.91 renamed </w:t>
-      </w:r>
-      <w:proofErr w:type="spellStart"/>
-      <w:r>
-        <w:rPr>
-          <w:sz w:val="16"/>
-          <w:szCs w:val="16"/>
-        </w:rPr>
-        <w:t>sict</w:t>
-      </w:r>
-      <w:proofErr w:type="spellEnd"/>
-      <w:r>
-        <w:rPr>
-          <w:sz w:val="16"/>
-          <w:szCs w:val="16"/>
-        </w:rPr>
-        <w:t xml:space="preserve"> to </w:t>
-      </w:r>
-      <w:proofErr w:type="spellStart"/>
-      <w:r>
-        <w:rPr>
-          <w:sz w:val="16"/>
-          <w:szCs w:val="16"/>
-        </w:rPr>
-        <w:t>sdds</w:t>
-      </w:r>
-      <w:proofErr w:type="spellEnd"/>
-      <w:r>
-        <w:rPr>
-          <w:sz w:val="16"/>
-          <w:szCs w:val="16"/>
-        </w:rPr>
-        <w:t>)</w:t>
-      </w:r>
+      <w:bookmarkStart w:id="0" w:name="_GoBack"/>
+      <w:bookmarkEnd w:id="0"/>
     </w:p>
     <w:p>
       <w:pPr>
@@ -965,6 +905,157 @@
     </w:p>
     <w:p>
       <w:pPr>
+        <w:pStyle w:val="Heading2"/>
+        <w:ind w:firstLine="0"/>
+        <w:jc w:val="left"/>
+      </w:pPr>
+      <w:r>
+        <w:t>Workshop</w:t>
+      </w:r>
+      <w:r>
+        <w:t xml:space="preserve"> </w:t>
+      </w:r>
+      <w:r>
+        <w:t>Due Dates</w:t>
+      </w:r>
+    </w:p>
+    <w:p>
+      <w:pPr>
+        <w:jc w:val="left"/>
+      </w:pPr>
+      <w:r>
+        <w:t>You can see the exact due dates of all assignments by adding -due after the submission command:</w:t>
+      </w:r>
+    </w:p>
+    <w:p>
+      <w:pPr>
+        <w:jc w:val="left"/>
+      </w:pPr>
+      <w:r>
+        <w:t>R</w:t>
+      </w:r>
+      <w:r>
+        <w:t xml:space="preserve">un the following script from your account (use your professor’s Seneca </w:t>
+      </w:r>
+      <w:proofErr w:type="spellStart"/>
+      <w:r>
+        <w:t>userid</w:t>
+      </w:r>
+      <w:proofErr w:type="spellEnd"/>
+      <w:r>
+        <w:t xml:space="preserve"> to replace </w:t>
+      </w:r>
+      <w:r>
+        <w:rPr>
+          <w:rStyle w:val="CodeInline"/>
+          <w:rFonts w:eastAsiaTheme="minorHAnsi"/>
+        </w:rPr>
+        <w:t>profname.proflastname</w:t>
+      </w:r>
+      <w:r>
+        <w:t xml:space="preserve">, and your section ID to replace </w:t>
+      </w:r>
+      <w:r>
+        <w:rPr>
+          <w:rStyle w:val="CodeInline"/>
+          <w:rFonts w:eastAsiaTheme="minorHAnsi"/>
+          <w:color w:val="FF0000"/>
+        </w:rPr>
+        <w:t>NXX</w:t>
+      </w:r>
+      <w:r>
+        <w:t>, i.e., NAA, NBB, etc.):</w:t>
+      </w:r>
+    </w:p>
+    <w:p>
+      <w:pPr>
+        <w:spacing w:before="480" w:after="480"/>
+        <w:ind w:firstLine="0"/>
+        <w:jc w:val="left"/>
+        <w:textAlignment w:val="baseline"/>
+        <w:rPr>
+          <w:rFonts w:ascii="Consolas" w:eastAsia="Times New Roman" w:hAnsi="Consolas" w:cs="Courier New"/>
+          <w:b/>
+          <w:bCs/>
+          <w:noProof/>
+          <w:color w:val="000000"/>
+        </w:rPr>
+      </w:pPr>
+      <w:r>
+        <w:rPr>
+          <w:rFonts w:ascii="Consolas" w:eastAsia="Times New Roman" w:hAnsi="Consolas" w:cs="Courier New"/>
+          <w:b/>
+          <w:bCs/>
+          <w:noProof/>
+          <w:color w:val="000000"/>
+        </w:rPr>
+        <w:t>~profname.proflastname/submit 244/</w:t>
+      </w:r>
+      <w:r>
+        <w:rPr>
+          <w:rFonts w:ascii="Consolas" w:eastAsia="Times New Roman" w:hAnsi="Consolas" w:cs="Courier New"/>
+          <w:b/>
+          <w:bCs/>
+          <w:noProof/>
+          <w:color w:val="FF0000"/>
+        </w:rPr>
+        <w:t>NXX</w:t>
+      </w:r>
+      <w:r>
+        <w:rPr>
+          <w:rFonts w:ascii="Consolas" w:eastAsia="Times New Roman" w:hAnsi="Consolas" w:cs="Courier New"/>
+          <w:b/>
+          <w:bCs/>
+          <w:noProof/>
+          <w:color w:val="000000"/>
+        </w:rPr>
+        <w:t>/WS01</w:t>
+      </w:r>
+      <w:r>
+        <w:rPr>
+          <w:rFonts w:ascii="Consolas" w:eastAsia="Times New Roman" w:hAnsi="Consolas" w:cs="Courier New"/>
+          <w:b/>
+          <w:bCs/>
+          <w:noProof/>
+          <w:color w:val="000000"/>
+        </w:rPr>
+        <w:t>/in</w:t>
+      </w:r>
+      <w:r>
+        <w:rPr>
+          <w:rFonts w:ascii="Consolas" w:eastAsia="Times New Roman" w:hAnsi="Consolas" w:cs="Courier New"/>
+          <w:b/>
+          <w:bCs/>
+          <w:noProof/>
+          <w:color w:val="000000"/>
+        </w:rPr>
+        <w:t>_lab</w:t>
+      </w:r>
+      <w:r>
+        <w:rPr>
+          <w:rFonts w:ascii="Consolas" w:eastAsia="Times New Roman" w:hAnsi="Consolas" w:cs="Courier New"/>
+          <w:b/>
+          <w:bCs/>
+          <w:noProof/>
+          <w:color w:val="000000"/>
+        </w:rPr>
+        <w:t xml:space="preserve"> -due</w:t>
+      </w:r>
+      <w:r>
+        <w:rPr>
+          <w:rFonts w:ascii="Consolas" w:hAnsi="Consolas" w:cs="Consolas"/>
+          <w:bCs/>
+          <w:noProof/>
+          <w:color w:val="808080" w:themeColor="background1" w:themeShade="80"/>
+          <w:sz w:val="18"/>
+          <w:szCs w:val="22"/>
+          <w:lang w:eastAsia="zh-CN"/>
+        </w:rPr>
+        <w:t>&lt;ENTER&gt;</w:t>
+      </w:r>
+    </w:p>
+    <w:p>
+      <w:pPr>
         <w:autoSpaceDE/>
         <w:autoSpaceDN/>
         <w:adjustRightInd/>
@@ -972,9 +1063,6 @@
         <w:ind w:firstLine="0"/>
         <w:jc w:val="left"/>
       </w:pPr>
-      <w:r>
-        <w:br w:type="page"/>
-      </w:r>
     </w:p>
     <w:p>
       <w:pPr>
@@ -988,7 +1076,6 @@
         <w:rPr>
           <w:color w:val="0070C0"/>
         </w:rPr>
-        <w:lastRenderedPageBreak/>
         <w:t xml:space="preserve">Original Source Code (The </w:t>
       </w:r>
       <w:proofErr w:type="spellStart"/>
@@ -1020,11 +1107,11 @@
       <w:r>
         <w:t xml:space="preserve"> is a </w:t>
       </w:r>
-      <w:bookmarkStart w:id="0" w:name="_Hlk18356897"/>
+      <w:bookmarkStart w:id="1" w:name="_Hlk18356897"/>
       <w:r>
         <w:t>program that receives several statistical sample values and compares those values using a horizontal Bar Chart.</w:t>
       </w:r>
-      <w:bookmarkEnd w:id="0"/>
+      <w:bookmarkEnd w:id="1"/>
     </w:p>
     <w:p>
       <w:pPr>
@@ -1048,6 +1135,7 @@
           <w:smallCaps/>
           <w:color w:val="C45911" w:themeColor="accent2" w:themeShade="BF"/>
         </w:rPr>
+        <w:lastRenderedPageBreak/>
         <w:t>Note</w:t>
       </w:r>
       <w:r>
@@ -1594,7 +1682,6 @@
           <w:rFonts w:eastAsia="Times New Roman" w:cs="Arial"/>
           <w:color w:val="000000"/>
         </w:rPr>
-        <w:lastRenderedPageBreak/>
         <w:t xml:space="preserve">Using </w:t>
       </w:r>
       <w:r>
@@ -1637,6 +1724,7 @@
           <w:noProof/>
           <w:color w:val="000000"/>
         </w:rPr>
+        <w:lastRenderedPageBreak/>
         <w:drawing>
           <wp:anchor distT="0" distB="0" distL="114300" distR="114300" simplePos="0" relativeHeight="251659264" behindDoc="0" locked="0" layoutInCell="1" allowOverlap="1" wp14:anchorId="711CEA86" wp14:editId="7D5E1169">
             <wp:simplePos x="0" y="0"/>
@@ -5196,16 +5284,1355 @@
         <w:shd w:val="clear" w:color="auto" w:fill="F8F8F8"/>
         <w:spacing w:before="100" w:beforeAutospacing="1" w:after="100" w:afterAutospacing="1"/>
         <w:contextualSpacing/>
-        <w:jc w:val="left"/>
-        <w:textAlignment w:val="baseline"/>
-        <w:rPr>
-          <w:rFonts w:ascii="Consolas" w:eastAsia="Times New Roman" w:hAnsi="Consolas" w:cs="Courier New"/>
-          <w:bCs/>
-          <w:noProof/>
-          <w:sz w:val="20"/>
-          <w:szCs w:val="20"/>
-        </w:rPr>
-      </w:pPr>
+        <w:textAlignment w:val="baseline"/>
+        <w:rPr>
+          <w:rFonts w:ascii="Consolas" w:eastAsia="Times New Roman" w:hAnsi="Consolas" w:cs="Courier New"/>
+          <w:bCs/>
+          <w:noProof/>
+          <w:sz w:val="20"/>
+          <w:szCs w:val="20"/>
+        </w:rPr>
+      </w:pPr>
+      <w:r>
+        <w:rPr>
+          <w:rFonts w:ascii="Consolas" w:eastAsia="Times New Roman" w:hAnsi="Consolas" w:cs="Courier New"/>
+          <w:bCs/>
+          <w:noProof/>
+          <w:sz w:val="20"/>
+          <w:szCs w:val="20"/>
+        </w:rPr>
+        <w:t>+---Welcome to SDDS SeneGraph---+</w:t>
+      </w:r>
+    </w:p>
+    <w:p>
+      <w:pPr>
+        <w:shd w:val="clear" w:color="auto" w:fill="F8F8F8"/>
+        <w:spacing w:before="100" w:beforeAutospacing="1" w:after="100" w:afterAutospacing="1"/>
+        <w:contextualSpacing/>
+        <w:textAlignment w:val="baseline"/>
+        <w:rPr>
+          <w:rFonts w:ascii="Consolas" w:eastAsia="Times New Roman" w:hAnsi="Consolas" w:cs="Courier New"/>
+          <w:bCs/>
+          <w:noProof/>
+          <w:sz w:val="20"/>
+          <w:szCs w:val="20"/>
+        </w:rPr>
+      </w:pPr>
+      <w:r>
+        <w:rPr>
+          <w:rFonts w:ascii="Consolas" w:eastAsia="Times New Roman" w:hAnsi="Consolas" w:cs="Courier New"/>
+          <w:bCs/>
+          <w:noProof/>
+          <w:sz w:val="20"/>
+          <w:szCs w:val="20"/>
+        </w:rPr>
+        <w:t>+--------------------------+</w:t>
+      </w:r>
+    </w:p>
+    <w:p>
+      <w:pPr>
+        <w:shd w:val="clear" w:color="auto" w:fill="F8F8F8"/>
+        <w:spacing w:before="100" w:beforeAutospacing="1" w:after="100" w:afterAutospacing="1"/>
+        <w:contextualSpacing/>
+        <w:textAlignment w:val="baseline"/>
+        <w:rPr>
+          <w:rFonts w:ascii="Consolas" w:eastAsia="Times New Roman" w:hAnsi="Consolas" w:cs="Courier New"/>
+          <w:bCs/>
+          <w:noProof/>
+          <w:sz w:val="20"/>
+          <w:szCs w:val="20"/>
+        </w:rPr>
+      </w:pPr>
+      <w:r>
+        <w:rPr>
+          <w:rFonts w:ascii="Consolas" w:eastAsia="Times New Roman" w:hAnsi="Consolas" w:cs="Courier New"/>
+          <w:bCs/>
+          <w:noProof/>
+          <w:sz w:val="20"/>
+          <w:szCs w:val="20"/>
+        </w:rPr>
+        <w:t>| No Of Samples: 0         |</w:t>
+      </w:r>
+    </w:p>
+    <w:p>
+      <w:pPr>
+        <w:shd w:val="clear" w:color="auto" w:fill="F8F8F8"/>
+        <w:spacing w:before="100" w:beforeAutospacing="1" w:after="100" w:afterAutospacing="1"/>
+        <w:contextualSpacing/>
+        <w:textAlignment w:val="baseline"/>
+        <w:rPr>
+          <w:rFonts w:ascii="Consolas" w:eastAsia="Times New Roman" w:hAnsi="Consolas" w:cs="Courier New"/>
+          <w:bCs/>
+          <w:noProof/>
+          <w:sz w:val="20"/>
+          <w:szCs w:val="20"/>
+        </w:rPr>
+      </w:pPr>
+      <w:r>
+        <w:rPr>
+          <w:rFonts w:ascii="Consolas" w:eastAsia="Times New Roman" w:hAnsi="Consolas" w:cs="Courier New"/>
+          <w:bCs/>
+          <w:noProof/>
+          <w:sz w:val="20"/>
+          <w:szCs w:val="20"/>
+        </w:rPr>
+        <w:t>+--------------------------+</w:t>
+      </w:r>
+    </w:p>
+    <w:p>
+      <w:pPr>
+        <w:shd w:val="clear" w:color="auto" w:fill="F8F8F8"/>
+        <w:spacing w:before="100" w:beforeAutospacing="1" w:after="100" w:afterAutospacing="1"/>
+        <w:contextualSpacing/>
+        <w:textAlignment w:val="baseline"/>
+        <w:rPr>
+          <w:rFonts w:ascii="Consolas" w:eastAsia="Times New Roman" w:hAnsi="Consolas" w:cs="Courier New"/>
+          <w:bCs/>
+          <w:noProof/>
+          <w:sz w:val="20"/>
+          <w:szCs w:val="20"/>
+        </w:rPr>
+      </w:pPr>
+      <w:r>
+        <w:rPr>
+          <w:rFonts w:ascii="Consolas" w:eastAsia="Times New Roman" w:hAnsi="Consolas" w:cs="Courier New"/>
+          <w:bCs/>
+          <w:noProof/>
+          <w:sz w:val="20"/>
+          <w:szCs w:val="20"/>
+        </w:rPr>
+        <w:t>| 1- Set Number of Samples |</w:t>
+      </w:r>
+    </w:p>
+    <w:p>
+      <w:pPr>
+        <w:shd w:val="clear" w:color="auto" w:fill="F8F8F8"/>
+        <w:spacing w:before="100" w:beforeAutospacing="1" w:after="100" w:afterAutospacing="1"/>
+        <w:contextualSpacing/>
+        <w:textAlignment w:val="baseline"/>
+        <w:rPr>
+          <w:rFonts w:ascii="Consolas" w:eastAsia="Times New Roman" w:hAnsi="Consolas" w:cs="Courier New"/>
+          <w:bCs/>
+          <w:noProof/>
+          <w:sz w:val="20"/>
+          <w:szCs w:val="20"/>
+        </w:rPr>
+      </w:pPr>
+      <w:r>
+        <w:rPr>
+          <w:rFonts w:ascii="Consolas" w:eastAsia="Times New Roman" w:hAnsi="Consolas" w:cs="Courier New"/>
+          <w:bCs/>
+          <w:noProof/>
+          <w:sz w:val="20"/>
+          <w:szCs w:val="20"/>
+        </w:rPr>
+        <w:t>| 2- Enter Samples         |</w:t>
+      </w:r>
+    </w:p>
+    <w:p>
+      <w:pPr>
+        <w:shd w:val="clear" w:color="auto" w:fill="F8F8F8"/>
+        <w:spacing w:before="100" w:beforeAutospacing="1" w:after="100" w:afterAutospacing="1"/>
+        <w:contextualSpacing/>
+        <w:textAlignment w:val="baseline"/>
+        <w:rPr>
+          <w:rFonts w:ascii="Consolas" w:eastAsia="Times New Roman" w:hAnsi="Consolas" w:cs="Courier New"/>
+          <w:bCs/>
+          <w:noProof/>
+          <w:sz w:val="20"/>
+          <w:szCs w:val="20"/>
+        </w:rPr>
+      </w:pPr>
+      <w:r>
+        <w:rPr>
+          <w:rFonts w:ascii="Consolas" w:eastAsia="Times New Roman" w:hAnsi="Consolas" w:cs="Courier New"/>
+          <w:bCs/>
+          <w:noProof/>
+          <w:sz w:val="20"/>
+          <w:szCs w:val="20"/>
+        </w:rPr>
+        <w:t>| 3- Graphs                |</w:t>
+      </w:r>
+    </w:p>
+    <w:p>
+      <w:pPr>
+        <w:shd w:val="clear" w:color="auto" w:fill="F8F8F8"/>
+        <w:spacing w:before="100" w:beforeAutospacing="1" w:after="100" w:afterAutospacing="1"/>
+        <w:contextualSpacing/>
+        <w:textAlignment w:val="baseline"/>
+        <w:rPr>
+          <w:rFonts w:ascii="Consolas" w:eastAsia="Times New Roman" w:hAnsi="Consolas" w:cs="Courier New"/>
+          <w:bCs/>
+          <w:noProof/>
+          <w:sz w:val="20"/>
+          <w:szCs w:val="20"/>
+        </w:rPr>
+      </w:pPr>
+      <w:r>
+        <w:rPr>
+          <w:rFonts w:ascii="Consolas" w:eastAsia="Times New Roman" w:hAnsi="Consolas" w:cs="Courier New"/>
+          <w:bCs/>
+          <w:noProof/>
+          <w:sz w:val="20"/>
+          <w:szCs w:val="20"/>
+        </w:rPr>
+        <w:t>| 0- Exit                  |</w:t>
+      </w:r>
+    </w:p>
+    <w:p>
+      <w:pPr>
+        <w:shd w:val="clear" w:color="auto" w:fill="F8F8F8"/>
+        <w:spacing w:before="100" w:beforeAutospacing="1" w:after="100" w:afterAutospacing="1"/>
+        <w:contextualSpacing/>
+        <w:textAlignment w:val="baseline"/>
+        <w:rPr>
+          <w:rFonts w:ascii="Consolas" w:eastAsia="Times New Roman" w:hAnsi="Consolas" w:cs="Courier New"/>
+          <w:bCs/>
+          <w:noProof/>
+          <w:sz w:val="20"/>
+          <w:szCs w:val="20"/>
+        </w:rPr>
+      </w:pPr>
+      <w:r>
+        <w:rPr>
+          <w:rFonts w:ascii="Consolas" w:eastAsia="Times New Roman" w:hAnsi="Consolas" w:cs="Courier New"/>
+          <w:bCs/>
+          <w:noProof/>
+          <w:sz w:val="20"/>
+          <w:szCs w:val="20"/>
+        </w:rPr>
+        <w:t xml:space="preserve">\ &gt; </w:t>
+      </w:r>
+      <w:r>
+        <w:rPr>
+          <w:rFonts w:ascii="Consolas" w:eastAsia="Times New Roman" w:hAnsi="Consolas" w:cs="Courier New"/>
+          <w:b/>
+          <w:noProof/>
+          <w:color w:val="FF0000"/>
+          <w:sz w:val="20"/>
+          <w:szCs w:val="20"/>
+        </w:rPr>
+        <w:t>1</w:t>
+      </w:r>
+      <w:r>
+        <w:rPr>
+          <w:rFonts w:ascii="Consolas" w:eastAsia="Times New Roman" w:hAnsi="Consolas" w:cs="Courier New"/>
+          <w:bCs/>
+          <w:noProof/>
+          <w:sz w:val="20"/>
+          <w:szCs w:val="20"/>
+        </w:rPr>
+        <w:t xml:space="preserve">                      /</w:t>
+      </w:r>
+    </w:p>
+    <w:p>
+      <w:pPr>
+        <w:shd w:val="clear" w:color="auto" w:fill="F8F8F8"/>
+        <w:spacing w:before="100" w:beforeAutospacing="1" w:after="100" w:afterAutospacing="1"/>
+        <w:contextualSpacing/>
+        <w:textAlignment w:val="baseline"/>
+        <w:rPr>
+          <w:rFonts w:ascii="Consolas" w:eastAsia="Times New Roman" w:hAnsi="Consolas" w:cs="Courier New"/>
+          <w:bCs/>
+          <w:noProof/>
+          <w:sz w:val="20"/>
+          <w:szCs w:val="20"/>
+        </w:rPr>
+      </w:pPr>
+      <w:r>
+        <w:rPr>
+          <w:rFonts w:ascii="Consolas" w:eastAsia="Times New Roman" w:hAnsi="Consolas" w:cs="Courier New"/>
+          <w:bCs/>
+          <w:noProof/>
+          <w:sz w:val="20"/>
+          <w:szCs w:val="20"/>
+        </w:rPr>
+        <w:t xml:space="preserve">Enter number of available samples: </w:t>
+      </w:r>
+      <w:r>
+        <w:rPr>
+          <w:rFonts w:ascii="Consolas" w:eastAsia="Times New Roman" w:hAnsi="Consolas" w:cs="Courier New"/>
+          <w:b/>
+          <w:noProof/>
+          <w:color w:val="FF0000"/>
+          <w:sz w:val="20"/>
+          <w:szCs w:val="20"/>
+        </w:rPr>
+        <w:t>3</w:t>
+      </w:r>
+    </w:p>
+    <w:p>
+      <w:pPr>
+        <w:shd w:val="clear" w:color="auto" w:fill="F8F8F8"/>
+        <w:spacing w:before="100" w:beforeAutospacing="1" w:after="100" w:afterAutospacing="1"/>
+        <w:contextualSpacing/>
+        <w:textAlignment w:val="baseline"/>
+        <w:rPr>
+          <w:rFonts w:ascii="Consolas" w:eastAsia="Times New Roman" w:hAnsi="Consolas" w:cs="Courier New"/>
+          <w:bCs/>
+          <w:noProof/>
+          <w:sz w:val="20"/>
+          <w:szCs w:val="20"/>
+        </w:rPr>
+      </w:pPr>
+      <w:r>
+        <w:rPr>
+          <w:rFonts w:ascii="Consolas" w:eastAsia="Times New Roman" w:hAnsi="Consolas" w:cs="Courier New"/>
+          <w:bCs/>
+          <w:noProof/>
+          <w:sz w:val="20"/>
+          <w:szCs w:val="20"/>
+        </w:rPr>
+        <w:t>+--------------------------+</w:t>
+      </w:r>
+    </w:p>
+    <w:p>
+      <w:pPr>
+        <w:shd w:val="clear" w:color="auto" w:fill="F8F8F8"/>
+        <w:spacing w:before="100" w:beforeAutospacing="1" w:after="100" w:afterAutospacing="1"/>
+        <w:contextualSpacing/>
+        <w:textAlignment w:val="baseline"/>
+        <w:rPr>
+          <w:rFonts w:ascii="Consolas" w:eastAsia="Times New Roman" w:hAnsi="Consolas" w:cs="Courier New"/>
+          <w:bCs/>
+          <w:noProof/>
+          <w:sz w:val="20"/>
+          <w:szCs w:val="20"/>
+        </w:rPr>
+      </w:pPr>
+      <w:r>
+        <w:rPr>
+          <w:rFonts w:ascii="Consolas" w:eastAsia="Times New Roman" w:hAnsi="Consolas" w:cs="Courier New"/>
+          <w:bCs/>
+          <w:noProof/>
+          <w:sz w:val="20"/>
+          <w:szCs w:val="20"/>
+        </w:rPr>
+        <w:t>| No Of Samples: 3         |</w:t>
+      </w:r>
+    </w:p>
+    <w:p>
+      <w:pPr>
+        <w:shd w:val="clear" w:color="auto" w:fill="F8F8F8"/>
+        <w:spacing w:before="100" w:beforeAutospacing="1" w:after="100" w:afterAutospacing="1"/>
+        <w:contextualSpacing/>
+        <w:textAlignment w:val="baseline"/>
+        <w:rPr>
+          <w:rFonts w:ascii="Consolas" w:eastAsia="Times New Roman" w:hAnsi="Consolas" w:cs="Courier New"/>
+          <w:bCs/>
+          <w:noProof/>
+          <w:sz w:val="20"/>
+          <w:szCs w:val="20"/>
+        </w:rPr>
+      </w:pPr>
+      <w:r>
+        <w:rPr>
+          <w:rFonts w:ascii="Consolas" w:eastAsia="Times New Roman" w:hAnsi="Consolas" w:cs="Courier New"/>
+          <w:bCs/>
+          <w:noProof/>
+          <w:sz w:val="20"/>
+          <w:szCs w:val="20"/>
+        </w:rPr>
+        <w:t>+--------------------------+</w:t>
+      </w:r>
+    </w:p>
+    <w:p>
+      <w:pPr>
+        <w:shd w:val="clear" w:color="auto" w:fill="F8F8F8"/>
+        <w:spacing w:before="100" w:beforeAutospacing="1" w:after="100" w:afterAutospacing="1"/>
+        <w:contextualSpacing/>
+        <w:textAlignment w:val="baseline"/>
+        <w:rPr>
+          <w:rFonts w:ascii="Consolas" w:eastAsia="Times New Roman" w:hAnsi="Consolas" w:cs="Courier New"/>
+          <w:bCs/>
+          <w:noProof/>
+          <w:sz w:val="20"/>
+          <w:szCs w:val="20"/>
+        </w:rPr>
+      </w:pPr>
+      <w:r>
+        <w:rPr>
+          <w:rFonts w:ascii="Consolas" w:eastAsia="Times New Roman" w:hAnsi="Consolas" w:cs="Courier New"/>
+          <w:bCs/>
+          <w:noProof/>
+          <w:sz w:val="20"/>
+          <w:szCs w:val="20"/>
+        </w:rPr>
+        <w:t>| 1- Set Number of Samples |</w:t>
+      </w:r>
+    </w:p>
+    <w:p>
+      <w:pPr>
+        <w:shd w:val="clear" w:color="auto" w:fill="F8F8F8"/>
+        <w:spacing w:before="100" w:beforeAutospacing="1" w:after="100" w:afterAutospacing="1"/>
+        <w:contextualSpacing/>
+        <w:textAlignment w:val="baseline"/>
+        <w:rPr>
+          <w:rFonts w:ascii="Consolas" w:eastAsia="Times New Roman" w:hAnsi="Consolas" w:cs="Courier New"/>
+          <w:bCs/>
+          <w:noProof/>
+          <w:sz w:val="20"/>
+          <w:szCs w:val="20"/>
+        </w:rPr>
+      </w:pPr>
+      <w:r>
+        <w:rPr>
+          <w:rFonts w:ascii="Consolas" w:eastAsia="Times New Roman" w:hAnsi="Consolas" w:cs="Courier New"/>
+          <w:bCs/>
+          <w:noProof/>
+          <w:sz w:val="20"/>
+          <w:szCs w:val="20"/>
+        </w:rPr>
+        <w:t>| 2- Enter Samples         |</w:t>
+      </w:r>
+    </w:p>
+    <w:p>
+      <w:pPr>
+        <w:shd w:val="clear" w:color="auto" w:fill="F8F8F8"/>
+        <w:spacing w:before="100" w:beforeAutospacing="1" w:after="100" w:afterAutospacing="1"/>
+        <w:contextualSpacing/>
+        <w:textAlignment w:val="baseline"/>
+        <w:rPr>
+          <w:rFonts w:ascii="Consolas" w:eastAsia="Times New Roman" w:hAnsi="Consolas" w:cs="Courier New"/>
+          <w:bCs/>
+          <w:noProof/>
+          <w:sz w:val="20"/>
+          <w:szCs w:val="20"/>
+        </w:rPr>
+      </w:pPr>
+      <w:r>
+        <w:rPr>
+          <w:rFonts w:ascii="Consolas" w:eastAsia="Times New Roman" w:hAnsi="Consolas" w:cs="Courier New"/>
+          <w:bCs/>
+          <w:noProof/>
+          <w:sz w:val="20"/>
+          <w:szCs w:val="20"/>
+        </w:rPr>
+        <w:t>| 3- Graphs                |</w:t>
+      </w:r>
+    </w:p>
+    <w:p>
+      <w:pPr>
+        <w:shd w:val="clear" w:color="auto" w:fill="F8F8F8"/>
+        <w:spacing w:before="100" w:beforeAutospacing="1" w:after="100" w:afterAutospacing="1"/>
+        <w:contextualSpacing/>
+        <w:textAlignment w:val="baseline"/>
+        <w:rPr>
+          <w:rFonts w:ascii="Consolas" w:eastAsia="Times New Roman" w:hAnsi="Consolas" w:cs="Courier New"/>
+          <w:bCs/>
+          <w:noProof/>
+          <w:sz w:val="20"/>
+          <w:szCs w:val="20"/>
+        </w:rPr>
+      </w:pPr>
+      <w:r>
+        <w:rPr>
+          <w:rFonts w:ascii="Consolas" w:eastAsia="Times New Roman" w:hAnsi="Consolas" w:cs="Courier New"/>
+          <w:bCs/>
+          <w:noProof/>
+          <w:sz w:val="20"/>
+          <w:szCs w:val="20"/>
+        </w:rPr>
+        <w:t>| 0- Exit                  |</w:t>
+      </w:r>
+    </w:p>
+    <w:p>
+      <w:pPr>
+        <w:shd w:val="clear" w:color="auto" w:fill="F8F8F8"/>
+        <w:spacing w:before="100" w:beforeAutospacing="1" w:after="100" w:afterAutospacing="1"/>
+        <w:contextualSpacing/>
+        <w:textAlignment w:val="baseline"/>
+        <w:rPr>
+          <w:rFonts w:ascii="Consolas" w:eastAsia="Times New Roman" w:hAnsi="Consolas" w:cs="Courier New"/>
+          <w:bCs/>
+          <w:noProof/>
+          <w:sz w:val="20"/>
+          <w:szCs w:val="20"/>
+        </w:rPr>
+      </w:pPr>
+      <w:r>
+        <w:rPr>
+          <w:rFonts w:ascii="Consolas" w:eastAsia="Times New Roman" w:hAnsi="Consolas" w:cs="Courier New"/>
+          <w:bCs/>
+          <w:noProof/>
+          <w:sz w:val="20"/>
+          <w:szCs w:val="20"/>
+        </w:rPr>
+        <w:t xml:space="preserve">\ &gt; </w:t>
+      </w:r>
+      <w:r>
+        <w:rPr>
+          <w:rFonts w:ascii="Consolas" w:eastAsia="Times New Roman" w:hAnsi="Consolas" w:cs="Courier New"/>
+          <w:b/>
+          <w:noProof/>
+          <w:color w:val="FF0000"/>
+          <w:sz w:val="20"/>
+          <w:szCs w:val="20"/>
+        </w:rPr>
+        <w:t>2</w:t>
+      </w:r>
+      <w:r>
+        <w:rPr>
+          <w:rFonts w:ascii="Consolas" w:eastAsia="Times New Roman" w:hAnsi="Consolas" w:cs="Courier New"/>
+          <w:bCs/>
+          <w:noProof/>
+          <w:sz w:val="20"/>
+          <w:szCs w:val="20"/>
+        </w:rPr>
+        <w:t xml:space="preserve">                      /</w:t>
+      </w:r>
+    </w:p>
+    <w:p>
+      <w:pPr>
+        <w:shd w:val="clear" w:color="auto" w:fill="F8F8F8"/>
+        <w:spacing w:before="100" w:beforeAutospacing="1" w:after="100" w:afterAutospacing="1"/>
+        <w:contextualSpacing/>
+        <w:textAlignment w:val="baseline"/>
+        <w:rPr>
+          <w:rFonts w:ascii="Consolas" w:eastAsia="Times New Roman" w:hAnsi="Consolas" w:cs="Courier New"/>
+          <w:bCs/>
+          <w:noProof/>
+          <w:sz w:val="20"/>
+          <w:szCs w:val="20"/>
+        </w:rPr>
+      </w:pPr>
+      <w:r>
+        <w:rPr>
+          <w:rFonts w:ascii="Consolas" w:eastAsia="Times New Roman" w:hAnsi="Consolas" w:cs="Courier New"/>
+          <w:bCs/>
+          <w:noProof/>
+          <w:sz w:val="20"/>
+          <w:szCs w:val="20"/>
+        </w:rPr>
+        <w:t xml:space="preserve">Please enter the sample values: </w:t>
+      </w:r>
+    </w:p>
+    <w:p>
+      <w:pPr>
+        <w:shd w:val="clear" w:color="auto" w:fill="F8F8F8"/>
+        <w:spacing w:before="100" w:beforeAutospacing="1" w:after="100" w:afterAutospacing="1"/>
+        <w:contextualSpacing/>
+        <w:textAlignment w:val="baseline"/>
+        <w:rPr>
+          <w:rFonts w:ascii="Consolas" w:eastAsia="Times New Roman" w:hAnsi="Consolas" w:cs="Courier New"/>
+          <w:bCs/>
+          <w:noProof/>
+          <w:sz w:val="20"/>
+          <w:szCs w:val="20"/>
+        </w:rPr>
+      </w:pPr>
+      <w:r>
+        <w:rPr>
+          <w:rFonts w:ascii="Consolas" w:eastAsia="Times New Roman" w:hAnsi="Consolas" w:cs="Courier New"/>
+          <w:bCs/>
+          <w:noProof/>
+          <w:sz w:val="20"/>
+          <w:szCs w:val="20"/>
+        </w:rPr>
+        <w:t>+--------------------------+</w:t>
+      </w:r>
+    </w:p>
+    <w:p>
+      <w:pPr>
+        <w:shd w:val="clear" w:color="auto" w:fill="F8F8F8"/>
+        <w:spacing w:before="100" w:beforeAutospacing="1" w:after="100" w:afterAutospacing="1"/>
+        <w:contextualSpacing/>
+        <w:textAlignment w:val="baseline"/>
+        <w:rPr>
+          <w:rFonts w:ascii="Consolas" w:eastAsia="Times New Roman" w:hAnsi="Consolas" w:cs="Courier New"/>
+          <w:bCs/>
+          <w:noProof/>
+          <w:sz w:val="20"/>
+          <w:szCs w:val="20"/>
+        </w:rPr>
+      </w:pPr>
+      <w:r>
+        <w:rPr>
+          <w:rFonts w:ascii="Consolas" w:eastAsia="Times New Roman" w:hAnsi="Consolas" w:cs="Courier New"/>
+          <w:bCs/>
+          <w:noProof/>
+          <w:sz w:val="20"/>
+          <w:szCs w:val="20"/>
+        </w:rPr>
+        <w:lastRenderedPageBreak/>
+        <w:t xml:space="preserve">\ 1/3 : </w:t>
+      </w:r>
+      <w:r>
+        <w:rPr>
+          <w:rFonts w:ascii="Consolas" w:eastAsia="Times New Roman" w:hAnsi="Consolas" w:cs="Courier New"/>
+          <w:b/>
+          <w:noProof/>
+          <w:color w:val="FF0000"/>
+          <w:sz w:val="20"/>
+          <w:szCs w:val="20"/>
+        </w:rPr>
+        <w:t>40</w:t>
+      </w:r>
+      <w:r>
+        <w:rPr>
+          <w:rFonts w:ascii="Consolas" w:eastAsia="Times New Roman" w:hAnsi="Consolas" w:cs="Courier New"/>
+          <w:bCs/>
+          <w:noProof/>
+          <w:sz w:val="20"/>
+          <w:szCs w:val="20"/>
+        </w:rPr>
+        <w:t xml:space="preserve">                 /</w:t>
+      </w:r>
+    </w:p>
+    <w:p>
+      <w:pPr>
+        <w:shd w:val="clear" w:color="auto" w:fill="F8F8F8"/>
+        <w:spacing w:before="100" w:beforeAutospacing="1" w:after="100" w:afterAutospacing="1"/>
+        <w:contextualSpacing/>
+        <w:textAlignment w:val="baseline"/>
+        <w:rPr>
+          <w:rFonts w:ascii="Consolas" w:eastAsia="Times New Roman" w:hAnsi="Consolas" w:cs="Courier New"/>
+          <w:bCs/>
+          <w:noProof/>
+          <w:sz w:val="20"/>
+          <w:szCs w:val="20"/>
+        </w:rPr>
+      </w:pPr>
+      <w:r>
+        <w:rPr>
+          <w:rFonts w:ascii="Consolas" w:eastAsia="Times New Roman" w:hAnsi="Consolas" w:cs="Courier New"/>
+          <w:bCs/>
+          <w:noProof/>
+          <w:sz w:val="20"/>
+          <w:szCs w:val="20"/>
+        </w:rPr>
+        <w:t>+--------------------------+</w:t>
+      </w:r>
+    </w:p>
+    <w:p>
+      <w:pPr>
+        <w:shd w:val="clear" w:color="auto" w:fill="F8F8F8"/>
+        <w:spacing w:before="100" w:beforeAutospacing="1" w:after="100" w:afterAutospacing="1"/>
+        <w:contextualSpacing/>
+        <w:textAlignment w:val="baseline"/>
+        <w:rPr>
+          <w:rFonts w:ascii="Consolas" w:eastAsia="Times New Roman" w:hAnsi="Consolas" w:cs="Courier New"/>
+          <w:bCs/>
+          <w:noProof/>
+          <w:sz w:val="20"/>
+          <w:szCs w:val="20"/>
+        </w:rPr>
+      </w:pPr>
+      <w:r>
+        <w:rPr>
+          <w:rFonts w:ascii="Consolas" w:eastAsia="Times New Roman" w:hAnsi="Consolas" w:cs="Courier New"/>
+          <w:bCs/>
+          <w:noProof/>
+          <w:sz w:val="20"/>
+          <w:szCs w:val="20"/>
+        </w:rPr>
+        <w:t xml:space="preserve">\ 2/3 : </w:t>
+      </w:r>
+      <w:r>
+        <w:rPr>
+          <w:rFonts w:ascii="Consolas" w:eastAsia="Times New Roman" w:hAnsi="Consolas" w:cs="Courier New"/>
+          <w:b/>
+          <w:noProof/>
+          <w:color w:val="FF0000"/>
+          <w:sz w:val="20"/>
+          <w:szCs w:val="20"/>
+        </w:rPr>
+        <w:t>60</w:t>
+      </w:r>
+      <w:r>
+        <w:rPr>
+          <w:rFonts w:ascii="Consolas" w:eastAsia="Times New Roman" w:hAnsi="Consolas" w:cs="Courier New"/>
+          <w:bCs/>
+          <w:noProof/>
+          <w:sz w:val="20"/>
+          <w:szCs w:val="20"/>
+        </w:rPr>
+        <w:t xml:space="preserve">                 /</w:t>
+      </w:r>
+    </w:p>
+    <w:p>
+      <w:pPr>
+        <w:shd w:val="clear" w:color="auto" w:fill="F8F8F8"/>
+        <w:spacing w:before="100" w:beforeAutospacing="1" w:after="100" w:afterAutospacing="1"/>
+        <w:contextualSpacing/>
+        <w:textAlignment w:val="baseline"/>
+        <w:rPr>
+          <w:rFonts w:ascii="Consolas" w:eastAsia="Times New Roman" w:hAnsi="Consolas" w:cs="Courier New"/>
+          <w:bCs/>
+          <w:noProof/>
+          <w:sz w:val="20"/>
+          <w:szCs w:val="20"/>
+        </w:rPr>
+      </w:pPr>
+      <w:r>
+        <w:rPr>
+          <w:rFonts w:ascii="Consolas" w:eastAsia="Times New Roman" w:hAnsi="Consolas" w:cs="Courier New"/>
+          <w:bCs/>
+          <w:noProof/>
+          <w:sz w:val="20"/>
+          <w:szCs w:val="20"/>
+        </w:rPr>
+        <w:t>+--------------------------+</w:t>
+      </w:r>
+    </w:p>
+    <w:p>
+      <w:pPr>
+        <w:shd w:val="clear" w:color="auto" w:fill="F8F8F8"/>
+        <w:spacing w:before="100" w:beforeAutospacing="1" w:after="100" w:afterAutospacing="1"/>
+        <w:contextualSpacing/>
+        <w:textAlignment w:val="baseline"/>
+        <w:rPr>
+          <w:rFonts w:ascii="Consolas" w:eastAsia="Times New Roman" w:hAnsi="Consolas" w:cs="Courier New"/>
+          <w:bCs/>
+          <w:noProof/>
+          <w:sz w:val="20"/>
+          <w:szCs w:val="20"/>
+        </w:rPr>
+      </w:pPr>
+      <w:r>
+        <w:rPr>
+          <w:rFonts w:ascii="Consolas" w:eastAsia="Times New Roman" w:hAnsi="Consolas" w:cs="Courier New"/>
+          <w:bCs/>
+          <w:noProof/>
+          <w:sz w:val="20"/>
+          <w:szCs w:val="20"/>
+        </w:rPr>
+        <w:t xml:space="preserve">\ 3/3 : </w:t>
+      </w:r>
+      <w:r>
+        <w:rPr>
+          <w:rFonts w:ascii="Consolas" w:eastAsia="Times New Roman" w:hAnsi="Consolas" w:cs="Courier New"/>
+          <w:b/>
+          <w:noProof/>
+          <w:color w:val="FF0000"/>
+          <w:sz w:val="20"/>
+          <w:szCs w:val="20"/>
+        </w:rPr>
+        <w:t>80</w:t>
+      </w:r>
+      <w:r>
+        <w:rPr>
+          <w:rFonts w:ascii="Consolas" w:eastAsia="Times New Roman" w:hAnsi="Consolas" w:cs="Courier New"/>
+          <w:bCs/>
+          <w:noProof/>
+          <w:sz w:val="20"/>
+          <w:szCs w:val="20"/>
+        </w:rPr>
+        <w:t xml:space="preserve">                 /</w:t>
+      </w:r>
+    </w:p>
+    <w:p>
+      <w:pPr>
+        <w:shd w:val="clear" w:color="auto" w:fill="F8F8F8"/>
+        <w:spacing w:before="100" w:beforeAutospacing="1" w:after="100" w:afterAutospacing="1"/>
+        <w:contextualSpacing/>
+        <w:textAlignment w:val="baseline"/>
+        <w:rPr>
+          <w:rFonts w:ascii="Consolas" w:eastAsia="Times New Roman" w:hAnsi="Consolas" w:cs="Courier New"/>
+          <w:bCs/>
+          <w:noProof/>
+          <w:sz w:val="20"/>
+          <w:szCs w:val="20"/>
+        </w:rPr>
+      </w:pPr>
+      <w:r>
+        <w:rPr>
+          <w:rFonts w:ascii="Consolas" w:eastAsia="Times New Roman" w:hAnsi="Consolas" w:cs="Courier New"/>
+          <w:bCs/>
+          <w:noProof/>
+          <w:sz w:val="20"/>
+          <w:szCs w:val="20"/>
+        </w:rPr>
+        <w:t>+--------------------------+</w:t>
+      </w:r>
+    </w:p>
+    <w:p>
+      <w:pPr>
+        <w:shd w:val="clear" w:color="auto" w:fill="F8F8F8"/>
+        <w:spacing w:before="100" w:beforeAutospacing="1" w:after="100" w:afterAutospacing="1"/>
+        <w:contextualSpacing/>
+        <w:textAlignment w:val="baseline"/>
+        <w:rPr>
+          <w:rFonts w:ascii="Consolas" w:eastAsia="Times New Roman" w:hAnsi="Consolas" w:cs="Courier New"/>
+          <w:bCs/>
+          <w:noProof/>
+          <w:sz w:val="20"/>
+          <w:szCs w:val="20"/>
+        </w:rPr>
+      </w:pPr>
+      <w:r>
+        <w:rPr>
+          <w:rFonts w:ascii="Consolas" w:eastAsia="Times New Roman" w:hAnsi="Consolas" w:cs="Courier New"/>
+          <w:bCs/>
+          <w:noProof/>
+          <w:sz w:val="20"/>
+          <w:szCs w:val="20"/>
+        </w:rPr>
+        <w:t>| No Of Samples: 3         |</w:t>
+      </w:r>
+    </w:p>
+    <w:p>
+      <w:pPr>
+        <w:shd w:val="clear" w:color="auto" w:fill="F8F8F8"/>
+        <w:spacing w:before="100" w:beforeAutospacing="1" w:after="100" w:afterAutospacing="1"/>
+        <w:contextualSpacing/>
+        <w:textAlignment w:val="baseline"/>
+        <w:rPr>
+          <w:rFonts w:ascii="Consolas" w:eastAsia="Times New Roman" w:hAnsi="Consolas" w:cs="Courier New"/>
+          <w:bCs/>
+          <w:noProof/>
+          <w:sz w:val="20"/>
+          <w:szCs w:val="20"/>
+        </w:rPr>
+      </w:pPr>
+      <w:r>
+        <w:rPr>
+          <w:rFonts w:ascii="Consolas" w:eastAsia="Times New Roman" w:hAnsi="Consolas" w:cs="Courier New"/>
+          <w:bCs/>
+          <w:noProof/>
+          <w:sz w:val="20"/>
+          <w:szCs w:val="20"/>
+        </w:rPr>
+        <w:t>+--------------------------+</w:t>
+      </w:r>
+    </w:p>
+    <w:p>
+      <w:pPr>
+        <w:shd w:val="clear" w:color="auto" w:fill="F8F8F8"/>
+        <w:spacing w:before="100" w:beforeAutospacing="1" w:after="100" w:afterAutospacing="1"/>
+        <w:contextualSpacing/>
+        <w:textAlignment w:val="baseline"/>
+        <w:rPr>
+          <w:rFonts w:ascii="Consolas" w:eastAsia="Times New Roman" w:hAnsi="Consolas" w:cs="Courier New"/>
+          <w:bCs/>
+          <w:noProof/>
+          <w:sz w:val="20"/>
+          <w:szCs w:val="20"/>
+        </w:rPr>
+      </w:pPr>
+      <w:r>
+        <w:rPr>
+          <w:rFonts w:ascii="Consolas" w:eastAsia="Times New Roman" w:hAnsi="Consolas" w:cs="Courier New"/>
+          <w:bCs/>
+          <w:noProof/>
+          <w:sz w:val="20"/>
+          <w:szCs w:val="20"/>
+        </w:rPr>
+        <w:t>| 1- Set Number of Samples |</w:t>
+      </w:r>
+    </w:p>
+    <w:p>
+      <w:pPr>
+        <w:shd w:val="clear" w:color="auto" w:fill="F8F8F8"/>
+        <w:spacing w:before="100" w:beforeAutospacing="1" w:after="100" w:afterAutospacing="1"/>
+        <w:contextualSpacing/>
+        <w:textAlignment w:val="baseline"/>
+        <w:rPr>
+          <w:rFonts w:ascii="Consolas" w:eastAsia="Times New Roman" w:hAnsi="Consolas" w:cs="Courier New"/>
+          <w:bCs/>
+          <w:noProof/>
+          <w:sz w:val="20"/>
+          <w:szCs w:val="20"/>
+        </w:rPr>
+      </w:pPr>
+      <w:r>
+        <w:rPr>
+          <w:rFonts w:ascii="Consolas" w:eastAsia="Times New Roman" w:hAnsi="Consolas" w:cs="Courier New"/>
+          <w:bCs/>
+          <w:noProof/>
+          <w:sz w:val="20"/>
+          <w:szCs w:val="20"/>
+        </w:rPr>
+        <w:t>| 2- Enter Samples         |</w:t>
+      </w:r>
+    </w:p>
+    <w:p>
+      <w:pPr>
+        <w:shd w:val="clear" w:color="auto" w:fill="F8F8F8"/>
+        <w:spacing w:before="100" w:beforeAutospacing="1" w:after="100" w:afterAutospacing="1"/>
+        <w:contextualSpacing/>
+        <w:textAlignment w:val="baseline"/>
+        <w:rPr>
+          <w:rFonts w:ascii="Consolas" w:eastAsia="Times New Roman" w:hAnsi="Consolas" w:cs="Courier New"/>
+          <w:bCs/>
+          <w:noProof/>
+          <w:sz w:val="20"/>
+          <w:szCs w:val="20"/>
+        </w:rPr>
+      </w:pPr>
+      <w:r>
+        <w:rPr>
+          <w:rFonts w:ascii="Consolas" w:eastAsia="Times New Roman" w:hAnsi="Consolas" w:cs="Courier New"/>
+          <w:bCs/>
+          <w:noProof/>
+          <w:sz w:val="20"/>
+          <w:szCs w:val="20"/>
+        </w:rPr>
+        <w:t>| 3- Graphs                |</w:t>
+      </w:r>
+    </w:p>
+    <w:p>
+      <w:pPr>
+        <w:shd w:val="clear" w:color="auto" w:fill="F8F8F8"/>
+        <w:spacing w:before="100" w:beforeAutospacing="1" w:after="100" w:afterAutospacing="1"/>
+        <w:contextualSpacing/>
+        <w:textAlignment w:val="baseline"/>
+        <w:rPr>
+          <w:rFonts w:ascii="Consolas" w:eastAsia="Times New Roman" w:hAnsi="Consolas" w:cs="Courier New"/>
+          <w:bCs/>
+          <w:noProof/>
+          <w:sz w:val="20"/>
+          <w:szCs w:val="20"/>
+        </w:rPr>
+      </w:pPr>
+      <w:r>
+        <w:rPr>
+          <w:rFonts w:ascii="Consolas" w:eastAsia="Times New Roman" w:hAnsi="Consolas" w:cs="Courier New"/>
+          <w:bCs/>
+          <w:noProof/>
+          <w:sz w:val="20"/>
+          <w:szCs w:val="20"/>
+        </w:rPr>
+        <w:t>| 0- Exit                  |</w:t>
+      </w:r>
+    </w:p>
+    <w:p>
+      <w:pPr>
+        <w:shd w:val="clear" w:color="auto" w:fill="F8F8F8"/>
+        <w:spacing w:before="100" w:beforeAutospacing="1" w:after="100" w:afterAutospacing="1"/>
+        <w:contextualSpacing/>
+        <w:textAlignment w:val="baseline"/>
+        <w:rPr>
+          <w:rFonts w:ascii="Consolas" w:eastAsia="Times New Roman" w:hAnsi="Consolas" w:cs="Courier New"/>
+          <w:bCs/>
+          <w:noProof/>
+          <w:sz w:val="20"/>
+          <w:szCs w:val="20"/>
+        </w:rPr>
+      </w:pPr>
+      <w:r>
+        <w:rPr>
+          <w:rFonts w:ascii="Consolas" w:eastAsia="Times New Roman" w:hAnsi="Consolas" w:cs="Courier New"/>
+          <w:bCs/>
+          <w:noProof/>
+          <w:sz w:val="20"/>
+          <w:szCs w:val="20"/>
+        </w:rPr>
+        <w:t xml:space="preserve">\ &gt; </w:t>
+      </w:r>
+      <w:r>
+        <w:rPr>
+          <w:rFonts w:ascii="Consolas" w:eastAsia="Times New Roman" w:hAnsi="Consolas" w:cs="Courier New"/>
+          <w:b/>
+          <w:noProof/>
+          <w:color w:val="FF0000"/>
+          <w:sz w:val="20"/>
+          <w:szCs w:val="20"/>
+        </w:rPr>
+        <w:t>3</w:t>
+      </w:r>
+      <w:r>
+        <w:rPr>
+          <w:rFonts w:ascii="Consolas" w:eastAsia="Times New Roman" w:hAnsi="Consolas" w:cs="Courier New"/>
+          <w:bCs/>
+          <w:noProof/>
+          <w:sz w:val="20"/>
+          <w:szCs w:val="20"/>
+        </w:rPr>
+        <w:t xml:space="preserve">                      /</w:t>
+      </w:r>
+    </w:p>
+    <w:p>
+      <w:pPr>
+        <w:shd w:val="clear" w:color="auto" w:fill="F8F8F8"/>
+        <w:spacing w:before="100" w:beforeAutospacing="1" w:after="100" w:afterAutospacing="1"/>
+        <w:contextualSpacing/>
+        <w:textAlignment w:val="baseline"/>
+        <w:rPr>
+          <w:rFonts w:ascii="Consolas" w:eastAsia="Times New Roman" w:hAnsi="Consolas" w:cs="Courier New"/>
+          <w:bCs/>
+          <w:noProof/>
+          <w:sz w:val="20"/>
+          <w:szCs w:val="20"/>
+        </w:rPr>
+      </w:pPr>
+      <w:r>
+        <w:rPr>
+          <w:rFonts w:ascii="Consolas" w:eastAsia="Times New Roman" w:hAnsi="Consolas" w:cs="Courier New"/>
+          <w:bCs/>
+          <w:noProof/>
+          <w:sz w:val="20"/>
+          <w:szCs w:val="20"/>
+        </w:rPr>
+        <w:t>+---</w:t>
+      </w:r>
+      <w:r>
+        <w:rPr>
+          <w:rFonts w:ascii="Consolas" w:eastAsia="Times New Roman" w:hAnsi="Consolas" w:cs="Courier New"/>
+          <w:bCs/>
+          <w:noProof/>
+          <w:sz w:val="20"/>
+          <w:szCs w:val="20"/>
+        </w:rPr>
+        <w:t xml:space="preserve"> Graph </w:t>
+      </w:r>
+      <w:r>
+        <w:rPr>
+          <w:rFonts w:ascii="Consolas" w:eastAsia="Times New Roman" w:hAnsi="Consolas" w:cs="Courier New"/>
+          <w:bCs/>
+          <w:noProof/>
+          <w:sz w:val="20"/>
+          <w:szCs w:val="20"/>
+        </w:rPr>
+        <w:t xml:space="preserve">---------------------------------------------------------------+ </w:t>
+      </w:r>
+    </w:p>
+    <w:p>
+      <w:pPr>
+        <w:shd w:val="clear" w:color="auto" w:fill="F8F8F8"/>
+        <w:spacing w:before="100" w:beforeAutospacing="1" w:after="100" w:afterAutospacing="1"/>
+        <w:contextualSpacing/>
+        <w:textAlignment w:val="baseline"/>
+        <w:rPr>
+          <w:rFonts w:ascii="Consolas" w:eastAsia="Times New Roman" w:hAnsi="Consolas" w:cs="Courier New"/>
+          <w:bCs/>
+          <w:noProof/>
+          <w:sz w:val="20"/>
+          <w:szCs w:val="20"/>
+        </w:rPr>
+      </w:pPr>
+      <w:r>
+        <w:rPr>
+          <w:rFonts w:ascii="Consolas" w:eastAsia="Times New Roman" w:hAnsi="Consolas" w:cs="Courier New"/>
+          <w:bCs/>
+          <w:noProof/>
+          <w:sz w:val="20"/>
+          <w:szCs w:val="20"/>
+        </w:rPr>
+        <w:t>| ******************************** 40                                     |</w:t>
+      </w:r>
+    </w:p>
+    <w:p>
+      <w:pPr>
+        <w:shd w:val="clear" w:color="auto" w:fill="F8F8F8"/>
+        <w:spacing w:before="100" w:beforeAutospacing="1" w:after="100" w:afterAutospacing="1"/>
+        <w:contextualSpacing/>
+        <w:textAlignment w:val="baseline"/>
+        <w:rPr>
+          <w:rFonts w:ascii="Consolas" w:eastAsia="Times New Roman" w:hAnsi="Consolas" w:cs="Courier New"/>
+          <w:bCs/>
+          <w:noProof/>
+          <w:sz w:val="20"/>
+          <w:szCs w:val="20"/>
+        </w:rPr>
+      </w:pPr>
+      <w:r>
+        <w:rPr>
+          <w:rFonts w:ascii="Consolas" w:eastAsia="Times New Roman" w:hAnsi="Consolas" w:cs="Courier New"/>
+          <w:bCs/>
+          <w:noProof/>
+          <w:sz w:val="20"/>
+          <w:szCs w:val="20"/>
+        </w:rPr>
+        <w:t>| ************************************************ 60                     |</w:t>
+      </w:r>
+    </w:p>
+    <w:p>
+      <w:pPr>
+        <w:shd w:val="clear" w:color="auto" w:fill="F8F8F8"/>
+        <w:spacing w:before="100" w:beforeAutospacing="1" w:after="100" w:afterAutospacing="1"/>
+        <w:contextualSpacing/>
+        <w:textAlignment w:val="baseline"/>
+        <w:rPr>
+          <w:rFonts w:ascii="Consolas" w:eastAsia="Times New Roman" w:hAnsi="Consolas" w:cs="Courier New"/>
+          <w:bCs/>
+          <w:noProof/>
+          <w:sz w:val="20"/>
+          <w:szCs w:val="20"/>
+        </w:rPr>
+      </w:pPr>
+      <w:r>
+        <w:rPr>
+          <w:rFonts w:ascii="Consolas" w:eastAsia="Times New Roman" w:hAnsi="Consolas" w:cs="Courier New"/>
+          <w:bCs/>
+          <w:noProof/>
+          <w:sz w:val="20"/>
+          <w:szCs w:val="20"/>
+        </w:rPr>
+        <w:t>| ***************************************************************** 80    |</w:t>
+      </w:r>
+    </w:p>
+    <w:p>
+      <w:pPr>
+        <w:shd w:val="clear" w:color="auto" w:fill="F8F8F8"/>
+        <w:spacing w:before="100" w:beforeAutospacing="1" w:after="100" w:afterAutospacing="1"/>
+        <w:contextualSpacing/>
+        <w:textAlignment w:val="baseline"/>
+        <w:rPr>
+          <w:rFonts w:ascii="Consolas" w:eastAsia="Times New Roman" w:hAnsi="Consolas" w:cs="Courier New"/>
+          <w:bCs/>
+          <w:noProof/>
+          <w:sz w:val="20"/>
+          <w:szCs w:val="20"/>
+        </w:rPr>
+      </w:pPr>
+      <w:r>
+        <w:rPr>
+          <w:rFonts w:ascii="Consolas" w:eastAsia="Times New Roman" w:hAnsi="Consolas" w:cs="Courier New"/>
+          <w:bCs/>
+          <w:noProof/>
+          <w:sz w:val="20"/>
+          <w:szCs w:val="20"/>
+        </w:rPr>
+        <w:t>+-------------------------------------------------------------------------+</w:t>
+      </w:r>
+    </w:p>
+    <w:p>
+      <w:pPr>
+        <w:shd w:val="clear" w:color="auto" w:fill="F8F8F8"/>
+        <w:spacing w:before="100" w:beforeAutospacing="1" w:after="100" w:afterAutospacing="1"/>
+        <w:contextualSpacing/>
+        <w:textAlignment w:val="baseline"/>
+        <w:rPr>
+          <w:rFonts w:ascii="Consolas" w:eastAsia="Times New Roman" w:hAnsi="Consolas" w:cs="Courier New"/>
+          <w:bCs/>
+          <w:noProof/>
+          <w:sz w:val="20"/>
+          <w:szCs w:val="20"/>
+        </w:rPr>
+      </w:pPr>
+      <w:r>
+        <w:rPr>
+          <w:rFonts w:ascii="Consolas" w:eastAsia="Times New Roman" w:hAnsi="Consolas" w:cs="Courier New"/>
+          <w:bCs/>
+          <w:noProof/>
+          <w:sz w:val="20"/>
+          <w:szCs w:val="20"/>
+        </w:rPr>
+        <w:t>+--------------------------+</w:t>
+      </w:r>
+    </w:p>
+    <w:p>
+      <w:pPr>
+        <w:shd w:val="clear" w:color="auto" w:fill="F8F8F8"/>
+        <w:spacing w:before="100" w:beforeAutospacing="1" w:after="100" w:afterAutospacing="1"/>
+        <w:contextualSpacing/>
+        <w:textAlignment w:val="baseline"/>
+        <w:rPr>
+          <w:rFonts w:ascii="Consolas" w:eastAsia="Times New Roman" w:hAnsi="Consolas" w:cs="Courier New"/>
+          <w:bCs/>
+          <w:noProof/>
+          <w:sz w:val="20"/>
+          <w:szCs w:val="20"/>
+        </w:rPr>
+      </w:pPr>
+      <w:r>
+        <w:rPr>
+          <w:rFonts w:ascii="Consolas" w:eastAsia="Times New Roman" w:hAnsi="Consolas" w:cs="Courier New"/>
+          <w:bCs/>
+          <w:noProof/>
+          <w:sz w:val="20"/>
+          <w:szCs w:val="20"/>
+        </w:rPr>
+        <w:t>| No Of Samples: 3         |</w:t>
+      </w:r>
+    </w:p>
+    <w:p>
+      <w:pPr>
+        <w:shd w:val="clear" w:color="auto" w:fill="F8F8F8"/>
+        <w:spacing w:before="100" w:beforeAutospacing="1" w:after="100" w:afterAutospacing="1"/>
+        <w:contextualSpacing/>
+        <w:textAlignment w:val="baseline"/>
+        <w:rPr>
+          <w:rFonts w:ascii="Consolas" w:eastAsia="Times New Roman" w:hAnsi="Consolas" w:cs="Courier New"/>
+          <w:bCs/>
+          <w:noProof/>
+          <w:sz w:val="20"/>
+          <w:szCs w:val="20"/>
+        </w:rPr>
+      </w:pPr>
+      <w:r>
+        <w:rPr>
+          <w:rFonts w:ascii="Consolas" w:eastAsia="Times New Roman" w:hAnsi="Consolas" w:cs="Courier New"/>
+          <w:bCs/>
+          <w:noProof/>
+          <w:sz w:val="20"/>
+          <w:szCs w:val="20"/>
+        </w:rPr>
+        <w:t>+--------------------------+</w:t>
+      </w:r>
+    </w:p>
+    <w:p>
+      <w:pPr>
+        <w:shd w:val="clear" w:color="auto" w:fill="F8F8F8"/>
+        <w:spacing w:before="100" w:beforeAutospacing="1" w:after="100" w:afterAutospacing="1"/>
+        <w:contextualSpacing/>
+        <w:textAlignment w:val="baseline"/>
+        <w:rPr>
+          <w:rFonts w:ascii="Consolas" w:eastAsia="Times New Roman" w:hAnsi="Consolas" w:cs="Courier New"/>
+          <w:bCs/>
+          <w:noProof/>
+          <w:sz w:val="20"/>
+          <w:szCs w:val="20"/>
+        </w:rPr>
+      </w:pPr>
+      <w:r>
+        <w:rPr>
+          <w:rFonts w:ascii="Consolas" w:eastAsia="Times New Roman" w:hAnsi="Consolas" w:cs="Courier New"/>
+          <w:bCs/>
+          <w:noProof/>
+          <w:sz w:val="20"/>
+          <w:szCs w:val="20"/>
+        </w:rPr>
+        <w:t>| 1- Set Number of Samples |</w:t>
+      </w:r>
+    </w:p>
+    <w:p>
+      <w:pPr>
+        <w:shd w:val="clear" w:color="auto" w:fill="F8F8F8"/>
+        <w:spacing w:before="100" w:beforeAutospacing="1" w:after="100" w:afterAutospacing="1"/>
+        <w:contextualSpacing/>
+        <w:textAlignment w:val="baseline"/>
+        <w:rPr>
+          <w:rFonts w:ascii="Consolas" w:eastAsia="Times New Roman" w:hAnsi="Consolas" w:cs="Courier New"/>
+          <w:bCs/>
+          <w:noProof/>
+          <w:sz w:val="20"/>
+          <w:szCs w:val="20"/>
+        </w:rPr>
+      </w:pPr>
+      <w:r>
+        <w:rPr>
+          <w:rFonts w:ascii="Consolas" w:eastAsia="Times New Roman" w:hAnsi="Consolas" w:cs="Courier New"/>
+          <w:bCs/>
+          <w:noProof/>
+          <w:sz w:val="20"/>
+          <w:szCs w:val="20"/>
+        </w:rPr>
+        <w:t>| 2- Enter Samples         |</w:t>
+      </w:r>
+    </w:p>
+    <w:p>
+      <w:pPr>
+        <w:shd w:val="clear" w:color="auto" w:fill="F8F8F8"/>
+        <w:spacing w:before="100" w:beforeAutospacing="1" w:after="100" w:afterAutospacing="1"/>
+        <w:contextualSpacing/>
+        <w:textAlignment w:val="baseline"/>
+        <w:rPr>
+          <w:rFonts w:ascii="Consolas" w:eastAsia="Times New Roman" w:hAnsi="Consolas" w:cs="Courier New"/>
+          <w:bCs/>
+          <w:noProof/>
+          <w:sz w:val="20"/>
+          <w:szCs w:val="20"/>
+        </w:rPr>
+      </w:pPr>
+      <w:r>
+        <w:rPr>
+          <w:rFonts w:ascii="Consolas" w:eastAsia="Times New Roman" w:hAnsi="Consolas" w:cs="Courier New"/>
+          <w:bCs/>
+          <w:noProof/>
+          <w:sz w:val="20"/>
+          <w:szCs w:val="20"/>
+        </w:rPr>
+        <w:t>| 3- Graphs                |</w:t>
+      </w:r>
+    </w:p>
+    <w:p>
+      <w:pPr>
+        <w:shd w:val="clear" w:color="auto" w:fill="F8F8F8"/>
+        <w:spacing w:before="100" w:beforeAutospacing="1" w:after="100" w:afterAutospacing="1"/>
+        <w:contextualSpacing/>
+        <w:textAlignment w:val="baseline"/>
+        <w:rPr>
+          <w:rFonts w:ascii="Consolas" w:eastAsia="Times New Roman" w:hAnsi="Consolas" w:cs="Courier New"/>
+          <w:bCs/>
+          <w:noProof/>
+          <w:sz w:val="20"/>
+          <w:szCs w:val="20"/>
+        </w:rPr>
+      </w:pPr>
+      <w:r>
+        <w:rPr>
+          <w:rFonts w:ascii="Consolas" w:eastAsia="Times New Roman" w:hAnsi="Consolas" w:cs="Courier New"/>
+          <w:bCs/>
+          <w:noProof/>
+          <w:sz w:val="20"/>
+          <w:szCs w:val="20"/>
+        </w:rPr>
+        <w:t>| 0- Exit                  |</w:t>
+      </w:r>
+    </w:p>
+    <w:p>
+      <w:pPr>
+        <w:shd w:val="clear" w:color="auto" w:fill="F8F8F8"/>
+        <w:spacing w:before="100" w:beforeAutospacing="1" w:after="100" w:afterAutospacing="1"/>
+        <w:contextualSpacing/>
+        <w:textAlignment w:val="baseline"/>
+        <w:rPr>
+          <w:rFonts w:ascii="Consolas" w:eastAsia="Times New Roman" w:hAnsi="Consolas" w:cs="Courier New"/>
+          <w:bCs/>
+          <w:noProof/>
+          <w:sz w:val="20"/>
+          <w:szCs w:val="20"/>
+        </w:rPr>
+      </w:pPr>
+      <w:r>
+        <w:rPr>
+          <w:rFonts w:ascii="Consolas" w:eastAsia="Times New Roman" w:hAnsi="Consolas" w:cs="Courier New"/>
+          <w:bCs/>
+          <w:noProof/>
+          <w:sz w:val="20"/>
+          <w:szCs w:val="20"/>
+        </w:rPr>
+        <w:t xml:space="preserve">\ &gt; </w:t>
+      </w:r>
+      <w:r>
+        <w:rPr>
+          <w:rFonts w:ascii="Consolas" w:eastAsia="Times New Roman" w:hAnsi="Consolas" w:cs="Courier New"/>
+          <w:b/>
+          <w:noProof/>
+          <w:color w:val="FF0000"/>
+          <w:sz w:val="20"/>
+          <w:szCs w:val="20"/>
+        </w:rPr>
+        <w:t>0</w:t>
+      </w:r>
+      <w:r>
+        <w:rPr>
+          <w:rFonts w:ascii="Consolas" w:eastAsia="Times New Roman" w:hAnsi="Consolas" w:cs="Courier New"/>
+          <w:bCs/>
+          <w:noProof/>
+          <w:sz w:val="20"/>
+          <w:szCs w:val="20"/>
+        </w:rPr>
+        <w:t xml:space="preserve">                      /</w:t>
+      </w:r>
+    </w:p>
+    <w:p>
+      <w:pPr>
+        <w:shd w:val="clear" w:color="auto" w:fill="F8F8F8"/>
+        <w:spacing w:before="100" w:beforeAutospacing="1" w:after="100" w:afterAutospacing="1"/>
+        <w:contextualSpacing/>
+        <w:jc w:val="left"/>
+        <w:textAlignment w:val="baseline"/>
+        <w:rPr>
+          <w:rFonts w:ascii="Consolas" w:eastAsia="Times New Roman" w:hAnsi="Consolas" w:cs="Courier New"/>
+          <w:bCs/>
+          <w:noProof/>
+          <w:sz w:val="20"/>
+          <w:szCs w:val="20"/>
+        </w:rPr>
+      </w:pPr>
+      <w:r>
+        <w:rPr>
+          <w:rFonts w:ascii="Consolas" w:eastAsia="Times New Roman" w:hAnsi="Consolas" w:cs="Courier New"/>
+          <w:bCs/>
+          <w:noProof/>
+          <w:sz w:val="20"/>
+          <w:szCs w:val="20"/>
+        </w:rPr>
+        <w:t>Thanks for using SDDS SeneGraph</w:t>
+      </w:r>
       <w:r>
         <w:rPr>
           <w:rFonts w:ascii="Consolas" w:eastAsia="Times New Roman" w:hAnsi="Consolas" w:cs="Courier New"/>
@@ -5233,11 +6660,250 @@
       </w:r>
     </w:p>
     <w:p>
-      <w:pPr>
-        <w:jc w:val="left"/>
-      </w:pPr>
-      <w:r>
-        <w:t xml:space="preserve">To Be Announced </w:t>
+      <w:r>
+        <w:t>To test and demonstrate execution of your program use the same data as the output example above.</w:t>
+      </w:r>
+    </w:p>
+    <w:p>
+      <w:r>
+        <w:t xml:space="preserve">If not on matrix already, upload </w:t>
+      </w:r>
+      <w:r>
+        <w:rPr>
+          <w:rStyle w:val="CodeInline"/>
+          <w:rFonts w:eastAsiaTheme="minorHAnsi"/>
+        </w:rPr>
+        <w:t>tools.cpp</w:t>
+      </w:r>
+      <w:r>
+        <w:t xml:space="preserve">, </w:t>
+      </w:r>
+      <w:r>
+        <w:rPr>
+          <w:rStyle w:val="CodeInline"/>
+          <w:rFonts w:eastAsiaTheme="minorHAnsi"/>
+        </w:rPr>
+        <w:t>tools.h</w:t>
+      </w:r>
+      <w:r>
+        <w:t xml:space="preserve">, </w:t>
+      </w:r>
+      <w:r>
+        <w:rPr>
+          <w:rStyle w:val="CodeInline"/>
+          <w:rFonts w:eastAsiaTheme="minorHAnsi"/>
+        </w:rPr>
+        <w:t>graph.cpp</w:t>
+      </w:r>
+      <w:r>
+        <w:t xml:space="preserve">, </w:t>
+      </w:r>
+      <w:r>
+        <w:rPr>
+          <w:rStyle w:val="CodeInline"/>
+          <w:rFonts w:eastAsiaTheme="minorHAnsi"/>
+        </w:rPr>
+        <w:t>graph.h</w:t>
+      </w:r>
+      <w:r>
+        <w:t xml:space="preserve"> and </w:t>
+      </w:r>
+      <w:r>
+        <w:rPr>
+          <w:rStyle w:val="CodeInline"/>
+          <w:rFonts w:eastAsiaTheme="minorHAnsi"/>
+        </w:rPr>
+        <w:t>seneGraph.cpp</w:t>
+      </w:r>
+      <w:r>
+        <w:t xml:space="preserve"> </w:t>
+      </w:r>
+      <w:r>
+        <w:t xml:space="preserve">to your </w:t>
+      </w:r>
+      <w:r>
+        <w:rPr>
+          <w:rStyle w:val="CodeInline"/>
+          <w:rFonts w:eastAsiaTheme="minorHAnsi"/>
+        </w:rPr>
+        <w:t>matrix</w:t>
+      </w:r>
+      <w:r>
+        <w:t xml:space="preserve"> account. Compile and run your code and make sure that everything works properly.</w:t>
+      </w:r>
+    </w:p>
+    <w:p>
+      <w:r>
+        <w:t xml:space="preserve">Then, run the following script from your account (use your professor’s Seneca </w:t>
+      </w:r>
+      <w:proofErr w:type="spellStart"/>
+      <w:r>
+        <w:t>userid</w:t>
+      </w:r>
+      <w:proofErr w:type="spellEnd"/>
+      <w:r>
+        <w:t xml:space="preserve"> to replace </w:t>
+      </w:r>
+      <w:r>
+        <w:rPr>
+          <w:rStyle w:val="CodeInline"/>
+          <w:rFonts w:eastAsiaTheme="minorHAnsi"/>
+        </w:rPr>
+        <w:t>profname.proflastname</w:t>
+      </w:r>
+      <w:r>
+        <w:t xml:space="preserve">, and your section ID to replace </w:t>
+      </w:r>
+      <w:r>
+        <w:rPr>
+          <w:rStyle w:val="CodeInline"/>
+          <w:rFonts w:eastAsiaTheme="minorHAnsi"/>
+          <w:color w:val="FF0000"/>
+        </w:rPr>
+        <w:t>N</w:t>
+      </w:r>
+      <w:r>
+        <w:rPr>
+          <w:rStyle w:val="CodeInline"/>
+          <w:rFonts w:eastAsiaTheme="minorHAnsi"/>
+          <w:color w:val="FF0000"/>
+        </w:rPr>
+        <w:t>XX</w:t>
+      </w:r>
+      <w:r>
+        <w:t xml:space="preserve">, i.e., </w:t>
+      </w:r>
+      <w:r>
+        <w:t>N</w:t>
+      </w:r>
+      <w:r>
+        <w:t xml:space="preserve">AA, </w:t>
+      </w:r>
+      <w:r>
+        <w:t>N</w:t>
+      </w:r>
+      <w:r>
+        <w:t>BB, etc.):</w:t>
+      </w:r>
+    </w:p>
+    <w:p>
+      <w:pPr>
+        <w:spacing w:before="480" w:after="480"/>
+        <w:ind w:firstLine="0"/>
+        <w:jc w:val="left"/>
+        <w:textAlignment w:val="baseline"/>
+        <w:rPr>
+          <w:rFonts w:ascii="Consolas" w:eastAsia="Times New Roman" w:hAnsi="Consolas" w:cs="Courier New"/>
+          <w:b/>
+          <w:bCs/>
+          <w:noProof/>
+          <w:color w:val="000000"/>
+        </w:rPr>
+      </w:pPr>
+      <w:r>
+        <w:rPr>
+          <w:rFonts w:ascii="Consolas" w:eastAsia="Times New Roman" w:hAnsi="Consolas" w:cs="Courier New"/>
+          <w:b/>
+          <w:bCs/>
+          <w:noProof/>
+          <w:color w:val="000000"/>
+        </w:rPr>
+        <w:t>~profname.proflastname/submit 244</w:t>
+      </w:r>
+      <w:r>
+        <w:rPr>
+          <w:rFonts w:ascii="Consolas" w:eastAsia="Times New Roman" w:hAnsi="Consolas" w:cs="Courier New"/>
+          <w:b/>
+          <w:bCs/>
+          <w:noProof/>
+          <w:color w:val="000000"/>
+        </w:rPr>
+        <w:t>/</w:t>
+      </w:r>
+      <w:r>
+        <w:rPr>
+          <w:rFonts w:ascii="Consolas" w:eastAsia="Times New Roman" w:hAnsi="Consolas" w:cs="Courier New"/>
+          <w:b/>
+          <w:bCs/>
+          <w:noProof/>
+          <w:color w:val="FF0000"/>
+        </w:rPr>
+        <w:t>N</w:t>
+      </w:r>
+      <w:r>
+        <w:rPr>
+          <w:rFonts w:ascii="Consolas" w:eastAsia="Times New Roman" w:hAnsi="Consolas" w:cs="Courier New"/>
+          <w:b/>
+          <w:bCs/>
+          <w:noProof/>
+          <w:color w:val="FF0000"/>
+        </w:rPr>
+        <w:t>XX</w:t>
+      </w:r>
+      <w:r>
+        <w:rPr>
+          <w:rFonts w:ascii="Consolas" w:eastAsia="Times New Roman" w:hAnsi="Consolas" w:cs="Courier New"/>
+          <w:b/>
+          <w:bCs/>
+          <w:noProof/>
+          <w:color w:val="000000"/>
+        </w:rPr>
+        <w:t>/WS01</w:t>
+      </w:r>
+      <w:r>
+        <w:rPr>
+          <w:rFonts w:ascii="Consolas" w:eastAsia="Times New Roman" w:hAnsi="Consolas" w:cs="Courier New"/>
+          <w:b/>
+          <w:bCs/>
+          <w:noProof/>
+          <w:color w:val="000000"/>
+        </w:rPr>
+        <w:t>/in</w:t>
+      </w:r>
+      <w:r>
+        <w:rPr>
+          <w:rFonts w:ascii="Consolas" w:eastAsia="Times New Roman" w:hAnsi="Consolas" w:cs="Courier New"/>
+          <w:b/>
+          <w:bCs/>
+          <w:noProof/>
+          <w:color w:val="000000"/>
+        </w:rPr>
+        <w:t>_lab</w:t>
+      </w:r>
+      <w:r>
+        <w:rPr>
+          <w:rFonts w:ascii="Consolas" w:hAnsi="Consolas" w:cs="Consolas"/>
+          <w:bCs/>
+          <w:noProof/>
+          <w:color w:val="808080" w:themeColor="background1" w:themeShade="80"/>
+          <w:sz w:val="18"/>
+          <w:szCs w:val="22"/>
+          <w:lang w:eastAsia="zh-CN"/>
+        </w:rPr>
+        <w:t>&lt;ENTER&gt;</w:t>
+      </w:r>
+    </w:p>
+    <w:p>
+      <w:pPr>
+        <w:ind w:firstLine="0"/>
+        <w:jc w:val="left"/>
+      </w:pPr>
+      <w:r>
+        <w:t>and follow the instructions</w:t>
+      </w:r>
+      <w:r>
+        <w:rPr>
+          <w:rFonts w:eastAsia="Times New Roman" w:cstheme="minorHAnsi"/>
+          <w:color w:val="000000"/>
+        </w:rPr>
+        <w:t xml:space="preserve"> generated by the command and your program</w:t>
+      </w:r>
+      <w:r>
+        <w:rPr>
+          <w:rFonts w:eastAsia="Times New Roman" w:cstheme="minorHAnsi"/>
+          <w:color w:val="000000"/>
+        </w:rPr>
+        <w:t>.</w:t>
       </w:r>
     </w:p>
     <w:p>
@@ -5266,6 +6932,7 @@
           <w:smallCaps/>
           <w:color w:val="FF0000"/>
         </w:rPr>
+        <w:lastRenderedPageBreak/>
         <w:t>Important</w:t>
       </w:r>
       <w:r>
@@ -5303,19 +6970,11 @@
     </w:p>
     <w:p>
       <w:pPr>
-        <w:jc w:val="left"/>
-      </w:pPr>
-      <w:r>
-        <w:br w:type="page"/>
-      </w:r>
-    </w:p>
-    <w:p>
-      <w:pPr>
         <w:pStyle w:val="Heading1"/>
-        <w:jc w:val="left"/>
-      </w:pPr>
-      <w:r>
-        <w:lastRenderedPageBreak/>
+        <w:ind w:firstLine="0"/>
+        <w:jc w:val="left"/>
+      </w:pPr>
+      <w:r>
         <w:t xml:space="preserve">At-Home </w:t>
       </w:r>
       <w:r>
@@ -5328,6 +6987,7 @@
     <w:p>
       <w:pPr>
         <w:pStyle w:val="Heading1"/>
+        <w:ind w:firstLine="0"/>
         <w:jc w:val="left"/>
         <w:rPr>
           <w:color w:val="0070C0"/>
@@ -5345,6 +7005,7 @@
     </w:p>
     <w:p>
       <w:pPr>
+        <w:ind w:firstLine="0"/>
         <w:jc w:val="left"/>
       </w:pPr>
       <w:r>
@@ -5746,6 +7407,7 @@
         <w:jc w:val="left"/>
       </w:pPr>
       <w:r>
+        <w:lastRenderedPageBreak/>
         <w:t xml:space="preserve">Include in your </w:t>
       </w:r>
       <w:r>
@@ -5759,18 +7421,6 @@
         <w:t xml:space="preserve"> module a directive to use the</w:t>
       </w:r>
       <w:r>
-        <w:t xml:space="preserve"> </w:t>
-      </w:r>
-      <w:proofErr w:type="spellStart"/>
-      <w:r>
-        <w:rPr>
-          <w:strike/>
-          <w:color w:val="A6A6A6" w:themeColor="background1" w:themeShade="A6"/>
-        </w:rPr>
-        <w:t>sict</w:t>
-      </w:r>
-      <w:proofErr w:type="spellEnd"/>
-      <w:r>
         <w:rPr>
           <w:color w:val="A6A6A6" w:themeColor="background1" w:themeShade="A6"/>
         </w:rPr>
@@ -5793,8 +7443,6 @@
       <w:r>
         <w:t xml:space="preserve"> namespace. </w:t>
       </w:r>
-      <w:bookmarkStart w:id="1" w:name="_GoBack"/>
-      <w:bookmarkEnd w:id="1"/>
     </w:p>
     <w:p>
       <w:pPr>
@@ -5802,7 +7450,6 @@
         <w:jc w:val="left"/>
       </w:pPr>
       <w:r>
-        <w:lastRenderedPageBreak/>
         <w:t xml:space="preserve">At-Home </w:t>
       </w:r>
       <w:r>
@@ -5810,11 +7457,230 @@
       </w:r>
     </w:p>
     <w:p>
-      <w:pPr>
-        <w:jc w:val="left"/>
-      </w:pPr>
-      <w:r>
-        <w:t>To Be Announced</w:t>
+      <w:r>
+        <w:t>To test and demonstrate execution of your program use the same data as the output example above.</w:t>
+      </w:r>
+    </w:p>
+    <w:p>
+      <w:r>
+        <w:t xml:space="preserve">If not on matrix already, upload </w:t>
+      </w:r>
+      <w:r>
+        <w:rPr>
+          <w:rStyle w:val="CodeInline"/>
+          <w:rFonts w:eastAsiaTheme="minorHAnsi"/>
+        </w:rPr>
+        <w:t>tools.cpp</w:t>
+      </w:r>
+      <w:r>
+        <w:t xml:space="preserve">, </w:t>
+      </w:r>
+      <w:r>
+        <w:rPr>
+          <w:rStyle w:val="CodeInline"/>
+          <w:rFonts w:eastAsiaTheme="minorHAnsi"/>
+        </w:rPr>
+        <w:t>tools.h</w:t>
+      </w:r>
+      <w:r>
+        <w:t xml:space="preserve">, </w:t>
+      </w:r>
+      <w:r>
+        <w:rPr>
+          <w:rStyle w:val="CodeInline"/>
+          <w:rFonts w:eastAsiaTheme="minorHAnsi"/>
+        </w:rPr>
+        <w:t>graph.cpp</w:t>
+      </w:r>
+      <w:r>
+        <w:t xml:space="preserve">, </w:t>
+      </w:r>
+      <w:r>
+        <w:rPr>
+          <w:rStyle w:val="CodeInline"/>
+          <w:rFonts w:eastAsiaTheme="minorHAnsi"/>
+        </w:rPr>
+        <w:t>graph.h</w:t>
+      </w:r>
+      <w:r>
+        <w:t xml:space="preserve"> and </w:t>
+      </w:r>
+      <w:r>
+        <w:rPr>
+          <w:rStyle w:val="CodeInline"/>
+          <w:rFonts w:eastAsiaTheme="minorHAnsi"/>
+        </w:rPr>
+        <w:t>seneGraph.cpp</w:t>
+      </w:r>
+      <w:r>
+        <w:t xml:space="preserve"> </w:t>
+      </w:r>
+      <w:r>
+        <w:t xml:space="preserve">to your </w:t>
+      </w:r>
+      <w:r>
+        <w:rPr>
+          <w:rStyle w:val="CodeInline"/>
+          <w:rFonts w:eastAsiaTheme="minorHAnsi"/>
+        </w:rPr>
+        <w:t>matrix</w:t>
+      </w:r>
+      <w:r>
+        <w:t xml:space="preserve"> account. Compile and run your code and make sure that everything works properly.</w:t>
+      </w:r>
+    </w:p>
+    <w:p>
+      <w:r>
+        <w:t xml:space="preserve">Then, run the following script from your account (use your professor’s Seneca </w:t>
+      </w:r>
+      <w:proofErr w:type="spellStart"/>
+      <w:r>
+        <w:t>userid</w:t>
+      </w:r>
+      <w:proofErr w:type="spellEnd"/>
+      <w:r>
+        <w:t xml:space="preserve"> to replace </w:t>
+      </w:r>
+      <w:r>
+        <w:rPr>
+          <w:rStyle w:val="CodeInline"/>
+          <w:rFonts w:eastAsiaTheme="minorHAnsi"/>
+        </w:rPr>
+        <w:t>profname.proflastname</w:t>
+      </w:r>
+      <w:r>
+        <w:t xml:space="preserve">, and your section ID to replace </w:t>
+      </w:r>
+      <w:r>
+        <w:rPr>
+          <w:rStyle w:val="CodeInline"/>
+          <w:rFonts w:eastAsiaTheme="minorHAnsi"/>
+          <w:color w:val="FF0000"/>
+        </w:rPr>
+        <w:t>NXX</w:t>
+      </w:r>
+      <w:r>
+        <w:t>, i.e., NAA, NBB, etc.):</w:t>
+      </w:r>
+    </w:p>
+    <w:p>
+      <w:pPr>
+        <w:spacing w:before="480" w:after="480"/>
+        <w:ind w:firstLine="0"/>
+        <w:jc w:val="left"/>
+        <w:textAlignment w:val="baseline"/>
+        <w:rPr>
+          <w:rFonts w:ascii="Consolas" w:eastAsia="Times New Roman" w:hAnsi="Consolas" w:cs="Courier New"/>
+          <w:b/>
+          <w:bCs/>
+          <w:noProof/>
+          <w:color w:val="000000"/>
+        </w:rPr>
+      </w:pPr>
+      <w:r>
+        <w:rPr>
+          <w:rFonts w:ascii="Consolas" w:eastAsia="Times New Roman" w:hAnsi="Consolas" w:cs="Courier New"/>
+          <w:b/>
+          <w:bCs/>
+          <w:noProof/>
+          <w:color w:val="000000"/>
+        </w:rPr>
+        <w:t>~profname.proflastname/submit 244/</w:t>
+      </w:r>
+      <w:r>
+        <w:rPr>
+          <w:rFonts w:ascii="Consolas" w:eastAsia="Times New Roman" w:hAnsi="Consolas" w:cs="Courier New"/>
+          <w:b/>
+          <w:bCs/>
+          <w:noProof/>
+          <w:color w:val="FF0000"/>
+        </w:rPr>
+        <w:t>NXX</w:t>
+      </w:r>
+      <w:r>
+        <w:rPr>
+          <w:rFonts w:ascii="Consolas" w:eastAsia="Times New Roman" w:hAnsi="Consolas" w:cs="Courier New"/>
+          <w:b/>
+          <w:bCs/>
+          <w:noProof/>
+          <w:color w:val="000000"/>
+        </w:rPr>
+        <w:t>/WS01</w:t>
+      </w:r>
+      <w:r>
+        <w:rPr>
+          <w:rFonts w:ascii="Consolas" w:eastAsia="Times New Roman" w:hAnsi="Consolas" w:cs="Courier New"/>
+          <w:b/>
+          <w:bCs/>
+          <w:noProof/>
+          <w:color w:val="000000"/>
+        </w:rPr>
+        <w:t>/</w:t>
+      </w:r>
+      <w:r>
+        <w:rPr>
+          <w:rFonts w:ascii="Consolas" w:eastAsia="Times New Roman" w:hAnsi="Consolas" w:cs="Courier New"/>
+          <w:b/>
+          <w:bCs/>
+          <w:noProof/>
+          <w:color w:val="000000"/>
+        </w:rPr>
+        <w:t>at</w:t>
+      </w:r>
+      <w:r>
+        <w:rPr>
+          <w:rFonts w:ascii="Consolas" w:eastAsia="Times New Roman" w:hAnsi="Consolas" w:cs="Courier New"/>
+          <w:b/>
+          <w:bCs/>
+          <w:noProof/>
+          <w:color w:val="000000"/>
+        </w:rPr>
+        <w:t>_</w:t>
+      </w:r>
+      <w:r>
+        <w:rPr>
+          <w:rFonts w:ascii="Consolas" w:eastAsia="Times New Roman" w:hAnsi="Consolas" w:cs="Courier New"/>
+          <w:b/>
+          <w:bCs/>
+          <w:noProof/>
+          <w:color w:val="000000"/>
+        </w:rPr>
+        <w:t>home</w:t>
+      </w:r>
+      <w:r>
+        <w:rPr>
+          <w:rFonts w:ascii="Consolas" w:hAnsi="Consolas" w:cs="Consolas"/>
+          <w:bCs/>
+          <w:noProof/>
+          <w:color w:val="808080" w:themeColor="background1" w:themeShade="80"/>
+          <w:sz w:val="18"/>
+          <w:szCs w:val="22"/>
+          <w:lang w:eastAsia="zh-CN"/>
+        </w:rPr>
+        <w:t>&lt;ENTER&gt;</w:t>
+      </w:r>
+    </w:p>
+    <w:p>
+      <w:pPr>
+        <w:ind w:firstLine="0"/>
+        <w:jc w:val="left"/>
+      </w:pPr>
+      <w:r>
+        <w:t>and follow the instructions</w:t>
+      </w:r>
+      <w:r>
+        <w:rPr>
+          <w:rFonts w:eastAsia="Times New Roman" w:cstheme="minorHAnsi"/>
+          <w:color w:val="000000"/>
+        </w:rPr>
+        <w:t xml:space="preserve"> generated by the command and your program</w:t>
+      </w:r>
+      <w:r>
+        <w:rPr>
+          <w:rFonts w:eastAsia="Times New Roman" w:cstheme="minorHAnsi"/>
+          <w:color w:val="000000"/>
+        </w:rPr>
+        <w:t>.</w:t>
       </w:r>
     </w:p>
     <w:p>
@@ -5933,10 +7799,60 @@
         <w:jc w:val="left"/>
       </w:pPr>
       <w:r>
+        <w:t>“Tools”: Containing all the helper functions who have no relation with a phone</w:t>
+      </w:r>
+      <w:r>
+        <w:t xml:space="preserve"> </w:t>
+      </w:r>
+      <w:r>
+        <w:t>book and are used as utilities only.</w:t>
+      </w:r>
+    </w:p>
+    <w:p>
+      <w:pPr>
+        <w:ind w:firstLine="0"/>
+        <w:jc w:val="left"/>
+      </w:pPr>
+      <w:r>
+        <w:t>“Contact”: Containing all Contact related functions.</w:t>
+      </w:r>
+    </w:p>
+    <w:p>
+      <w:pPr>
+        <w:ind w:firstLine="0"/>
+        <w:jc w:val="left"/>
+      </w:pPr>
+      <w:r>
+        <w:t>“File”: Containing all the functions dealing with data file management.</w:t>
+      </w:r>
+    </w:p>
+    <w:p>
+      <w:pPr>
+        <w:ind w:firstLine="0"/>
+        <w:jc w:val="left"/>
+      </w:pPr>
+      <w:r>
         <w:t>“</w:t>
       </w:r>
       <w:proofErr w:type="spellStart"/>
       <w:r>
+        <w:t>PhoneDir</w:t>
+      </w:r>
+      <w:proofErr w:type="spellEnd"/>
+      <w:r>
+        <w:t xml:space="preserve">”: Containing the user interface and its related functions. </w:t>
+      </w:r>
+    </w:p>
+    <w:p>
+      <w:pPr>
+        <w:ind w:firstLine="0"/>
+        <w:jc w:val="left"/>
+      </w:pPr>
+      <w:r>
+        <w:t>“</w:t>
+      </w:r>
+      <w:proofErr w:type="spellStart"/>
+      <w:r>
         <w:t>Phone</w:t>
       </w:r>
       <w:r>
@@ -5948,53 +7864,6 @@
       </w:r>
       <w:r>
         <w:br/>
-        <w:t>“</w:t>
-      </w:r>
-      <w:proofErr w:type="spellStart"/>
-      <w:r>
-        <w:t>Phone</w:t>
-      </w:r>
-      <w:r>
-        <w:t>Dir</w:t>
-      </w:r>
-      <w:proofErr w:type="spellEnd"/>
-      <w:r>
-        <w:t xml:space="preserve">”: Containing </w:t>
-      </w:r>
-      <w:r>
-        <w:t>the user interface</w:t>
-      </w:r>
-      <w:r>
-        <w:t xml:space="preserve"> and its related functions. </w:t>
-      </w:r>
-    </w:p>
-    <w:p>
-      <w:pPr>
-        <w:ind w:firstLine="0"/>
-        <w:jc w:val="left"/>
-      </w:pPr>
-      <w:r>
-        <w:t>“Contact”: Containing all Contact</w:t>
-      </w:r>
-      <w:r>
-        <w:t xml:space="preserve"> related functions</w:t>
-      </w:r>
-      <w:r>
-        <w:t>.</w:t>
-      </w:r>
-      <w:r>
-        <w:br/>
-        <w:t>“File”: Containing all the functions dealing with data file management.</w:t>
-      </w:r>
-      <w:r>
-        <w:br/>
-        <w:t>“Tools”: Containing all the helper functions who h</w:t>
-      </w:r>
-      <w:r>
-        <w:t>ave</w:t>
-      </w:r>
-      <w:r>
-        <w:t xml:space="preserve"> no relation with a phonebook and are used as utilities only.</w:t>
       </w:r>
     </w:p>
     <w:p>
@@ -6061,7 +7930,54 @@
     </w:p>
     <w:p>
       <w:pPr>
+        <w:ind w:firstLine="0"/>
+        <w:jc w:val="left"/>
+      </w:pPr>
+      <w:r>
+        <w:t>Points to follow:</w:t>
+      </w:r>
+      <w:r>
+        <w:br/>
+        <w:t>1- Have your coder well commented. (But do not overdo it!).</w:t>
+      </w:r>
+    </w:p>
+    <w:p>
+      <w:pPr>
+        <w:ind w:firstLine="0"/>
+        <w:jc w:val="left"/>
+      </w:pPr>
+      <w:r>
+        <w:t>2- Only include library header files when needed. Avoid random includes.</w:t>
+      </w:r>
+    </w:p>
+    <w:p>
+      <w:pPr>
+        <w:ind w:firstLine="0"/>
+        <w:jc w:val="left"/>
+      </w:pPr>
+      <w:r>
+        <w:t>3- Have proper indentation and make sure you code is organized</w:t>
+      </w:r>
+    </w:p>
+    <w:p>
+      <w:pPr>
+        <w:ind w:firstLine="0"/>
+        <w:jc w:val="left"/>
+      </w:pPr>
+      <w:r>
+        <w:t>4- Every and each file must have your information at the top and a short description of what that file is.</w:t>
+      </w:r>
+    </w:p>
+    <w:p>
+      <w:pPr>
+        <w:ind w:firstLine="0"/>
+        <w:jc w:val="left"/>
+      </w:pPr>
+    </w:p>
+    <w:p>
+      <w:pPr>
         <w:pStyle w:val="Heading2"/>
+        <w:ind w:firstLine="0"/>
         <w:jc w:val="left"/>
       </w:pPr>
       <w:r>
@@ -6076,11 +7992,1632 @@
     </w:p>
     <w:p>
       <w:pPr>
-        <w:jc w:val="left"/>
-      </w:pPr>
-      <w:r>
-        <w:t>To Be Announced</w:t>
-      </w:r>
+        <w:autoSpaceDE/>
+        <w:autoSpaceDN/>
+        <w:adjustRightInd/>
+        <w:spacing w:before="100" w:beforeAutospacing="1" w:after="100" w:afterAutospacing="1"/>
+        <w:ind w:firstLine="0"/>
+        <w:jc w:val="left"/>
+        <w:textAlignment w:val="baseline"/>
+        <w:rPr>
+          <w:rFonts w:eastAsia="Times New Roman" w:cs="Arial"/>
+          <w:color w:val="000000"/>
+        </w:rPr>
+      </w:pPr>
+      <w:r>
+        <w:rPr>
+          <w:rFonts w:eastAsia="Times New Roman" w:cs="Arial"/>
+          <w:color w:val="000000"/>
+        </w:rPr>
+        <w:t xml:space="preserve">On Linux, in your </w:t>
+      </w:r>
+      <w:r>
+        <w:rPr>
+          <w:rStyle w:val="CodeInline"/>
+          <w:rFonts w:eastAsiaTheme="minorHAnsi"/>
+        </w:rPr>
+        <w:t>matrix</w:t>
+      </w:r>
+      <w:r>
+        <w:rPr>
+          <w:rFonts w:eastAsia="Times New Roman" w:cs="Arial"/>
+          <w:color w:val="000000"/>
+        </w:rPr>
+        <w:t xml:space="preserve"> account.</w:t>
+      </w:r>
+    </w:p>
+    <w:p>
+      <w:pPr>
+        <w:spacing w:before="120" w:after="0"/>
+        <w:jc w:val="left"/>
+      </w:pPr>
+      <w:r>
+        <w:t xml:space="preserve">Upload </w:t>
+      </w:r>
+      <w:r>
+        <w:t>all the</w:t>
+      </w:r>
+      <w:r>
+        <w:t xml:space="preserve"> files to your matrix account and compile the source code using the following command.</w:t>
+      </w:r>
+    </w:p>
+    <w:p>
+      <w:pPr>
+        <w:spacing w:before="100" w:beforeAutospacing="1" w:after="100" w:afterAutospacing="1"/>
+        <w:jc w:val="left"/>
+        <w:rPr>
+          <w:rFonts w:ascii="Consolas" w:hAnsi="Consolas"/>
+          <w:b/>
+          <w:noProof/>
+          <w:sz w:val="24"/>
+          <w:szCs w:val="24"/>
+        </w:rPr>
+      </w:pPr>
+      <w:r>
+        <w:rPr>
+          <w:rFonts w:ascii="Consolas" w:hAnsi="Consolas"/>
+          <w:b/>
+          <w:noProof/>
+          <w:sz w:val="24"/>
+          <w:szCs w:val="24"/>
+        </w:rPr>
+        <w:t xml:space="preserve">g++ </w:t>
+      </w:r>
+      <w:r>
+        <w:rPr>
+          <w:rFonts w:ascii="Consolas" w:hAnsi="Consolas"/>
+          <w:b/>
+          <w:noProof/>
+          <w:sz w:val="24"/>
+          <w:szCs w:val="24"/>
+        </w:rPr>
+        <w:t>T</w:t>
+      </w:r>
+      <w:r>
+        <w:rPr>
+          <w:rFonts w:ascii="Consolas" w:hAnsi="Consolas"/>
+          <w:b/>
+          <w:noProof/>
+          <w:sz w:val="24"/>
+          <w:szCs w:val="24"/>
+        </w:rPr>
+        <w:t xml:space="preserve">ools.cpp </w:t>
+      </w:r>
+      <w:r>
+        <w:rPr>
+          <w:rFonts w:ascii="Consolas" w:hAnsi="Consolas"/>
+          <w:b/>
+          <w:noProof/>
+          <w:sz w:val="24"/>
+          <w:szCs w:val="24"/>
+        </w:rPr>
+        <w:t>Contact</w:t>
+      </w:r>
+      <w:r>
+        <w:rPr>
+          <w:rFonts w:ascii="Consolas" w:hAnsi="Consolas"/>
+          <w:b/>
+          <w:noProof/>
+          <w:sz w:val="24"/>
+          <w:szCs w:val="24"/>
+        </w:rPr>
+        <w:t xml:space="preserve">.cpp </w:t>
+      </w:r>
+      <w:r>
+        <w:rPr>
+          <w:rFonts w:ascii="Consolas" w:hAnsi="Consolas"/>
+          <w:b/>
+          <w:noProof/>
+          <w:sz w:val="24"/>
+          <w:szCs w:val="24"/>
+        </w:rPr>
+        <w:t>File</w:t>
+      </w:r>
+      <w:r>
+        <w:rPr>
+          <w:rFonts w:ascii="Consolas" w:hAnsi="Consolas"/>
+          <w:b/>
+          <w:noProof/>
+          <w:sz w:val="24"/>
+          <w:szCs w:val="24"/>
+        </w:rPr>
+        <w:t>.cpp</w:t>
+      </w:r>
+      <w:r>
+        <w:rPr>
+          <w:rFonts w:ascii="Consolas" w:hAnsi="Consolas"/>
+          <w:b/>
+          <w:noProof/>
+          <w:sz w:val="24"/>
+          <w:szCs w:val="24"/>
+        </w:rPr>
+        <w:t xml:space="preserve"> </w:t>
+      </w:r>
+      <w:r>
+        <w:rPr>
+          <w:rFonts w:ascii="Consolas" w:hAnsi="Consolas"/>
+          <w:b/>
+          <w:noProof/>
+          <w:sz w:val="24"/>
+          <w:szCs w:val="24"/>
+        </w:rPr>
+        <w:t xml:space="preserve">PhoneDir.cpp </w:t>
+      </w:r>
+      <w:r>
+        <w:rPr>
+          <w:rFonts w:ascii="Consolas" w:hAnsi="Consolas"/>
+          <w:b/>
+          <w:noProof/>
+          <w:sz w:val="24"/>
+          <w:szCs w:val="24"/>
+        </w:rPr>
+        <w:t xml:space="preserve">PhoneApp.cpp </w:t>
+      </w:r>
+      <w:r>
+        <w:rPr>
+          <w:rFonts w:ascii="Consolas" w:hAnsi="Consolas"/>
+          <w:b/>
+          <w:noProof/>
+          <w:sz w:val="24"/>
+          <w:szCs w:val="24"/>
+        </w:rPr>
+        <w:t>-Wall -std=c++11 -o w1</w:t>
+      </w:r>
+      <w:r>
+        <w:rPr>
+          <w:rFonts w:ascii="Consolas" w:hAnsi="Consolas" w:cs="Consolas"/>
+          <w:bCs/>
+          <w:noProof/>
+          <w:color w:val="808080" w:themeColor="background1" w:themeShade="80"/>
+          <w:sz w:val="20"/>
+          <w:szCs w:val="24"/>
+          <w:lang w:eastAsia="zh-CN"/>
+        </w:rPr>
+        <w:t>&lt;ENTER&gt;</w:t>
+      </w:r>
+    </w:p>
+    <w:p>
+      <w:pPr>
+        <w:spacing w:before="120" w:after="0"/>
+        <w:jc w:val="left"/>
+      </w:pPr>
+      <w:r>
+        <w:t>Run the program and make sure that everything works properly.</w:t>
+      </w:r>
+    </w:p>
+    <w:p>
+      <w:pPr>
+        <w:spacing w:before="100" w:beforeAutospacing="1" w:after="100" w:afterAutospacing="1" w:line="360" w:lineRule="auto"/>
+        <w:jc w:val="left"/>
+      </w:pPr>
+      <w:r>
+        <w:rPr>
+          <w:rFonts w:cstheme="minorHAnsi"/>
+          <w:b/>
+          <w:noProof/>
+        </w:rPr>
+        <w:t>Output Sample</w:t>
+      </w:r>
+      <w:r>
+        <w:t xml:space="preserve"> (</w:t>
+      </w:r>
+      <w:r>
+        <w:rPr>
+          <w:b/>
+          <w:color w:val="FF0000"/>
+        </w:rPr>
+        <w:t>red</w:t>
+      </w:r>
+      <w:r>
+        <w:t xml:space="preserve"> values are entered by the user)</w:t>
+      </w:r>
+      <w:r>
+        <w:t>:</w:t>
+      </w:r>
+    </w:p>
+    <w:p>
+      <w:pPr>
+        <w:shd w:val="clear" w:color="auto" w:fill="F8F8F8"/>
+        <w:spacing w:before="100" w:beforeAutospacing="1" w:after="100" w:afterAutospacing="1"/>
+        <w:contextualSpacing/>
+        <w:textAlignment w:val="baseline"/>
+        <w:rPr>
+          <w:rFonts w:ascii="Consolas" w:eastAsia="Times New Roman" w:hAnsi="Consolas" w:cs="Courier New"/>
+          <w:bCs/>
+          <w:noProof/>
+          <w:sz w:val="20"/>
+          <w:szCs w:val="20"/>
+        </w:rPr>
+      </w:pPr>
+      <w:r>
+        <w:rPr>
+          <w:rFonts w:ascii="Consolas" w:eastAsia="Times New Roman" w:hAnsi="Consolas" w:cs="Courier New"/>
+          <w:bCs/>
+          <w:noProof/>
+          <w:sz w:val="20"/>
+          <w:szCs w:val="20"/>
+        </w:rPr>
+        <w:t>SDDS Phone Directory..................</w:t>
+      </w:r>
+    </w:p>
+    <w:p>
+      <w:pPr>
+        <w:shd w:val="clear" w:color="auto" w:fill="F8F8F8"/>
+        <w:spacing w:before="100" w:beforeAutospacing="1" w:after="100" w:afterAutospacing="1"/>
+        <w:contextualSpacing/>
+        <w:textAlignment w:val="baseline"/>
+        <w:rPr>
+          <w:rFonts w:ascii="Consolas" w:eastAsia="Times New Roman" w:hAnsi="Consolas" w:cs="Courier New"/>
+          <w:bCs/>
+          <w:noProof/>
+          <w:sz w:val="20"/>
+          <w:szCs w:val="20"/>
+        </w:rPr>
+      </w:pPr>
+    </w:p>
+    <w:p>
+      <w:pPr>
+        <w:shd w:val="clear" w:color="auto" w:fill="F8F8F8"/>
+        <w:spacing w:before="100" w:beforeAutospacing="1" w:after="100" w:afterAutospacing="1"/>
+        <w:contextualSpacing/>
+        <w:textAlignment w:val="baseline"/>
+        <w:rPr>
+          <w:rFonts w:ascii="Consolas" w:eastAsia="Times New Roman" w:hAnsi="Consolas" w:cs="Courier New"/>
+          <w:bCs/>
+          <w:noProof/>
+          <w:sz w:val="20"/>
+          <w:szCs w:val="20"/>
+        </w:rPr>
+      </w:pPr>
+      <w:r>
+        <w:rPr>
+          <w:rFonts w:ascii="Consolas" w:eastAsia="Times New Roman" w:hAnsi="Consolas" w:cs="Courier New"/>
+          <w:bCs/>
+          <w:noProof/>
+          <w:sz w:val="20"/>
+          <w:szCs w:val="20"/>
+        </w:rPr>
+        <w:t>1- Add Phone Record</w:t>
+      </w:r>
+    </w:p>
+    <w:p>
+      <w:pPr>
+        <w:shd w:val="clear" w:color="auto" w:fill="F8F8F8"/>
+        <w:spacing w:before="100" w:beforeAutospacing="1" w:after="100" w:afterAutospacing="1"/>
+        <w:contextualSpacing/>
+        <w:textAlignment w:val="baseline"/>
+        <w:rPr>
+          <w:rFonts w:ascii="Consolas" w:eastAsia="Times New Roman" w:hAnsi="Consolas" w:cs="Courier New"/>
+          <w:bCs/>
+          <w:noProof/>
+          <w:sz w:val="20"/>
+          <w:szCs w:val="20"/>
+        </w:rPr>
+      </w:pPr>
+      <w:r>
+        <w:rPr>
+          <w:rFonts w:ascii="Consolas" w:eastAsia="Times New Roman" w:hAnsi="Consolas" w:cs="Courier New"/>
+          <w:bCs/>
+          <w:noProof/>
+          <w:sz w:val="20"/>
+          <w:szCs w:val="20"/>
+        </w:rPr>
+        <w:t>2- Search</w:t>
+      </w:r>
+    </w:p>
+    <w:p>
+      <w:pPr>
+        <w:shd w:val="clear" w:color="auto" w:fill="F8F8F8"/>
+        <w:spacing w:before="100" w:beforeAutospacing="1" w:after="100" w:afterAutospacing="1"/>
+        <w:contextualSpacing/>
+        <w:textAlignment w:val="baseline"/>
+        <w:rPr>
+          <w:rFonts w:ascii="Consolas" w:eastAsia="Times New Roman" w:hAnsi="Consolas" w:cs="Courier New"/>
+          <w:bCs/>
+          <w:noProof/>
+          <w:sz w:val="20"/>
+          <w:szCs w:val="20"/>
+        </w:rPr>
+      </w:pPr>
+      <w:r>
+        <w:rPr>
+          <w:rFonts w:ascii="Consolas" w:eastAsia="Times New Roman" w:hAnsi="Consolas" w:cs="Courier New"/>
+          <w:bCs/>
+          <w:noProof/>
+          <w:sz w:val="20"/>
+          <w:szCs w:val="20"/>
+        </w:rPr>
+        <w:t>3- Sort</w:t>
+      </w:r>
+    </w:p>
+    <w:p>
+      <w:pPr>
+        <w:shd w:val="clear" w:color="auto" w:fill="F8F8F8"/>
+        <w:spacing w:before="100" w:beforeAutospacing="1" w:after="100" w:afterAutospacing="1"/>
+        <w:contextualSpacing/>
+        <w:textAlignment w:val="baseline"/>
+        <w:rPr>
+          <w:rFonts w:ascii="Consolas" w:eastAsia="Times New Roman" w:hAnsi="Consolas" w:cs="Courier New"/>
+          <w:bCs/>
+          <w:noProof/>
+          <w:sz w:val="20"/>
+          <w:szCs w:val="20"/>
+        </w:rPr>
+      </w:pPr>
+      <w:r>
+        <w:rPr>
+          <w:rFonts w:ascii="Consolas" w:eastAsia="Times New Roman" w:hAnsi="Consolas" w:cs="Courier New"/>
+          <w:bCs/>
+          <w:noProof/>
+          <w:sz w:val="20"/>
+          <w:szCs w:val="20"/>
+        </w:rPr>
+        <w:t>4- List all</w:t>
+      </w:r>
+    </w:p>
+    <w:p>
+      <w:pPr>
+        <w:shd w:val="clear" w:color="auto" w:fill="F8F8F8"/>
+        <w:spacing w:before="100" w:beforeAutospacing="1" w:after="100" w:afterAutospacing="1"/>
+        <w:contextualSpacing/>
+        <w:textAlignment w:val="baseline"/>
+        <w:rPr>
+          <w:rFonts w:ascii="Consolas" w:eastAsia="Times New Roman" w:hAnsi="Consolas" w:cs="Courier New"/>
+          <w:bCs/>
+          <w:noProof/>
+          <w:sz w:val="20"/>
+          <w:szCs w:val="20"/>
+        </w:rPr>
+      </w:pPr>
+      <w:r>
+        <w:rPr>
+          <w:rFonts w:ascii="Consolas" w:eastAsia="Times New Roman" w:hAnsi="Consolas" w:cs="Courier New"/>
+          <w:bCs/>
+          <w:noProof/>
+          <w:sz w:val="20"/>
+          <w:szCs w:val="20"/>
+        </w:rPr>
+        <w:t>0- Exit</w:t>
+      </w:r>
+    </w:p>
+    <w:p>
+      <w:pPr>
+        <w:shd w:val="clear" w:color="auto" w:fill="F8F8F8"/>
+        <w:spacing w:before="100" w:beforeAutospacing="1" w:after="100" w:afterAutospacing="1"/>
+        <w:contextualSpacing/>
+        <w:textAlignment w:val="baseline"/>
+        <w:rPr>
+          <w:rFonts w:ascii="Consolas" w:eastAsia="Times New Roman" w:hAnsi="Consolas" w:cs="Courier New"/>
+          <w:bCs/>
+          <w:noProof/>
+          <w:sz w:val="20"/>
+          <w:szCs w:val="20"/>
+        </w:rPr>
+      </w:pPr>
+      <w:r>
+        <w:rPr>
+          <w:rFonts w:ascii="Consolas" w:eastAsia="Times New Roman" w:hAnsi="Consolas" w:cs="Courier New"/>
+          <w:bCs/>
+          <w:noProof/>
+          <w:sz w:val="20"/>
+          <w:szCs w:val="20"/>
+        </w:rPr>
+        <w:t xml:space="preserve">&gt; </w:t>
+      </w:r>
+      <w:r>
+        <w:rPr>
+          <w:rFonts w:ascii="Consolas" w:eastAsia="Times New Roman" w:hAnsi="Consolas" w:cs="Courier New"/>
+          <w:b/>
+          <w:noProof/>
+          <w:color w:val="FF0000"/>
+          <w:sz w:val="20"/>
+          <w:szCs w:val="20"/>
+        </w:rPr>
+        <w:t>4</w:t>
+      </w:r>
+    </w:p>
+    <w:p>
+      <w:pPr>
+        <w:shd w:val="clear" w:color="auto" w:fill="F8F8F8"/>
+        <w:spacing w:before="100" w:beforeAutospacing="1" w:after="100" w:afterAutospacing="1"/>
+        <w:contextualSpacing/>
+        <w:textAlignment w:val="baseline"/>
+        <w:rPr>
+          <w:rFonts w:ascii="Consolas" w:eastAsia="Times New Roman" w:hAnsi="Consolas" w:cs="Courier New"/>
+          <w:bCs/>
+          <w:noProof/>
+          <w:sz w:val="20"/>
+          <w:szCs w:val="20"/>
+        </w:rPr>
+      </w:pPr>
+      <w:r>
+        <w:rPr>
+          <w:rFonts w:ascii="Consolas" w:eastAsia="Times New Roman" w:hAnsi="Consolas" w:cs="Courier New"/>
+          <w:bCs/>
+          <w:noProof/>
+          <w:sz w:val="20"/>
+          <w:szCs w:val="20"/>
+        </w:rPr>
+        <w:t>Edna Krabappel.....................2175551367</w:t>
+      </w:r>
+    </w:p>
+    <w:p>
+      <w:pPr>
+        <w:shd w:val="clear" w:color="auto" w:fill="F8F8F8"/>
+        <w:spacing w:before="100" w:beforeAutospacing="1" w:after="100" w:afterAutospacing="1"/>
+        <w:contextualSpacing/>
+        <w:textAlignment w:val="baseline"/>
+        <w:rPr>
+          <w:rFonts w:ascii="Consolas" w:eastAsia="Times New Roman" w:hAnsi="Consolas" w:cs="Courier New"/>
+          <w:bCs/>
+          <w:noProof/>
+          <w:sz w:val="20"/>
+          <w:szCs w:val="20"/>
+        </w:rPr>
+      </w:pPr>
+      <w:r>
+        <w:rPr>
+          <w:rFonts w:ascii="Consolas" w:eastAsia="Times New Roman" w:hAnsi="Consolas" w:cs="Courier New"/>
+          <w:bCs/>
+          <w:noProof/>
+          <w:sz w:val="20"/>
+          <w:szCs w:val="20"/>
+        </w:rPr>
+        <w:t>Ned Flanders.......................2175553214</w:t>
+      </w:r>
+    </w:p>
+    <w:p>
+      <w:pPr>
+        <w:shd w:val="clear" w:color="auto" w:fill="F8F8F8"/>
+        <w:spacing w:before="100" w:beforeAutospacing="1" w:after="100" w:afterAutospacing="1"/>
+        <w:contextualSpacing/>
+        <w:textAlignment w:val="baseline"/>
+        <w:rPr>
+          <w:rFonts w:ascii="Consolas" w:eastAsia="Times New Roman" w:hAnsi="Consolas" w:cs="Courier New"/>
+          <w:bCs/>
+          <w:noProof/>
+          <w:sz w:val="20"/>
+          <w:szCs w:val="20"/>
+        </w:rPr>
+      </w:pPr>
+      <w:r>
+        <w:rPr>
+          <w:rFonts w:ascii="Consolas" w:eastAsia="Times New Roman" w:hAnsi="Consolas" w:cs="Courier New"/>
+          <w:bCs/>
+          <w:noProof/>
+          <w:sz w:val="20"/>
+          <w:szCs w:val="20"/>
+        </w:rPr>
+        <w:lastRenderedPageBreak/>
+        <w:t>Elizabeth Hoover...................2175554039</w:t>
+      </w:r>
+    </w:p>
+    <w:p>
+      <w:pPr>
+        <w:shd w:val="clear" w:color="auto" w:fill="F8F8F8"/>
+        <w:spacing w:before="100" w:beforeAutospacing="1" w:after="100" w:afterAutospacing="1"/>
+        <w:contextualSpacing/>
+        <w:textAlignment w:val="baseline"/>
+        <w:rPr>
+          <w:rFonts w:ascii="Consolas" w:eastAsia="Times New Roman" w:hAnsi="Consolas" w:cs="Courier New"/>
+          <w:bCs/>
+          <w:noProof/>
+          <w:sz w:val="20"/>
+          <w:szCs w:val="20"/>
+        </w:rPr>
+      </w:pPr>
+      <w:r>
+        <w:rPr>
+          <w:rFonts w:ascii="Consolas" w:eastAsia="Times New Roman" w:hAnsi="Consolas" w:cs="Courier New"/>
+          <w:bCs/>
+          <w:noProof/>
+          <w:sz w:val="20"/>
+          <w:szCs w:val="20"/>
+        </w:rPr>
+        <w:t>Willie MacDougal...................2175559983</w:t>
+      </w:r>
+    </w:p>
+    <w:p>
+      <w:pPr>
+        <w:shd w:val="clear" w:color="auto" w:fill="F8F8F8"/>
+        <w:spacing w:before="100" w:beforeAutospacing="1" w:after="100" w:afterAutospacing="1"/>
+        <w:contextualSpacing/>
+        <w:textAlignment w:val="baseline"/>
+        <w:rPr>
+          <w:rFonts w:ascii="Consolas" w:eastAsia="Times New Roman" w:hAnsi="Consolas" w:cs="Courier New"/>
+          <w:bCs/>
+          <w:noProof/>
+          <w:sz w:val="20"/>
+          <w:szCs w:val="20"/>
+        </w:rPr>
+      </w:pPr>
+      <w:r>
+        <w:rPr>
+          <w:rFonts w:ascii="Consolas" w:eastAsia="Times New Roman" w:hAnsi="Consolas" w:cs="Courier New"/>
+          <w:bCs/>
+          <w:noProof/>
+          <w:sz w:val="20"/>
+          <w:szCs w:val="20"/>
+        </w:rPr>
+        <w:t>Otto Mann..........................2175553829</w:t>
+      </w:r>
+    </w:p>
+    <w:p>
+      <w:pPr>
+        <w:shd w:val="clear" w:color="auto" w:fill="F8F8F8"/>
+        <w:spacing w:before="100" w:beforeAutospacing="1" w:after="100" w:afterAutospacing="1"/>
+        <w:contextualSpacing/>
+        <w:textAlignment w:val="baseline"/>
+        <w:rPr>
+          <w:rFonts w:ascii="Consolas" w:eastAsia="Times New Roman" w:hAnsi="Consolas" w:cs="Courier New"/>
+          <w:bCs/>
+          <w:noProof/>
+          <w:sz w:val="20"/>
+          <w:szCs w:val="20"/>
+        </w:rPr>
+      </w:pPr>
+      <w:r>
+        <w:rPr>
+          <w:rFonts w:ascii="Consolas" w:eastAsia="Times New Roman" w:hAnsi="Consolas" w:cs="Courier New"/>
+          <w:bCs/>
+          <w:noProof/>
+          <w:sz w:val="20"/>
+          <w:szCs w:val="20"/>
+        </w:rPr>
+        <w:t>Doris Freedman.....................2175554433</w:t>
+      </w:r>
+    </w:p>
+    <w:p>
+      <w:pPr>
+        <w:shd w:val="clear" w:color="auto" w:fill="F8F8F8"/>
+        <w:spacing w:before="100" w:beforeAutospacing="1" w:after="100" w:afterAutospacing="1"/>
+        <w:contextualSpacing/>
+        <w:textAlignment w:val="baseline"/>
+        <w:rPr>
+          <w:rFonts w:ascii="Consolas" w:eastAsia="Times New Roman" w:hAnsi="Consolas" w:cs="Courier New"/>
+          <w:bCs/>
+          <w:noProof/>
+          <w:sz w:val="20"/>
+          <w:szCs w:val="20"/>
+        </w:rPr>
+      </w:pPr>
+      <w:r>
+        <w:rPr>
+          <w:rFonts w:ascii="Consolas" w:eastAsia="Times New Roman" w:hAnsi="Consolas" w:cs="Courier New"/>
+          <w:bCs/>
+          <w:noProof/>
+          <w:sz w:val="20"/>
+          <w:szCs w:val="20"/>
+        </w:rPr>
+        <w:t>Dewey Largo........................2175559932</w:t>
+      </w:r>
+    </w:p>
+    <w:p>
+      <w:pPr>
+        <w:shd w:val="clear" w:color="auto" w:fill="F8F8F8"/>
+        <w:spacing w:before="100" w:beforeAutospacing="1" w:after="100" w:afterAutospacing="1"/>
+        <w:contextualSpacing/>
+        <w:textAlignment w:val="baseline"/>
+        <w:rPr>
+          <w:rFonts w:ascii="Consolas" w:eastAsia="Times New Roman" w:hAnsi="Consolas" w:cs="Courier New"/>
+          <w:bCs/>
+          <w:noProof/>
+          <w:sz w:val="20"/>
+          <w:szCs w:val="20"/>
+        </w:rPr>
+      </w:pPr>
+      <w:r>
+        <w:rPr>
+          <w:rFonts w:ascii="Consolas" w:eastAsia="Times New Roman" w:hAnsi="Consolas" w:cs="Courier New"/>
+          <w:bCs/>
+          <w:noProof/>
+          <w:sz w:val="20"/>
+          <w:szCs w:val="20"/>
+        </w:rPr>
+        <w:t>Loren Pryor........................2175553096</w:t>
+      </w:r>
+    </w:p>
+    <w:p>
+      <w:pPr>
+        <w:shd w:val="clear" w:color="auto" w:fill="F8F8F8"/>
+        <w:spacing w:before="100" w:beforeAutospacing="1" w:after="100" w:afterAutospacing="1"/>
+        <w:contextualSpacing/>
+        <w:textAlignment w:val="baseline"/>
+        <w:rPr>
+          <w:rFonts w:ascii="Consolas" w:eastAsia="Times New Roman" w:hAnsi="Consolas" w:cs="Courier New"/>
+          <w:bCs/>
+          <w:noProof/>
+          <w:sz w:val="20"/>
+          <w:szCs w:val="20"/>
+        </w:rPr>
+      </w:pPr>
+    </w:p>
+    <w:p>
+      <w:pPr>
+        <w:shd w:val="clear" w:color="auto" w:fill="F8F8F8"/>
+        <w:spacing w:before="100" w:beforeAutospacing="1" w:after="100" w:afterAutospacing="1"/>
+        <w:contextualSpacing/>
+        <w:textAlignment w:val="baseline"/>
+        <w:rPr>
+          <w:rFonts w:ascii="Consolas" w:eastAsia="Times New Roman" w:hAnsi="Consolas" w:cs="Courier New"/>
+          <w:bCs/>
+          <w:noProof/>
+          <w:sz w:val="20"/>
+          <w:szCs w:val="20"/>
+        </w:rPr>
+      </w:pPr>
+      <w:r>
+        <w:rPr>
+          <w:rFonts w:ascii="Consolas" w:eastAsia="Times New Roman" w:hAnsi="Consolas" w:cs="Courier New"/>
+          <w:bCs/>
+          <w:noProof/>
+          <w:sz w:val="20"/>
+          <w:szCs w:val="20"/>
+        </w:rPr>
+        <w:t>1- Add Phone Record</w:t>
+      </w:r>
+    </w:p>
+    <w:p>
+      <w:pPr>
+        <w:shd w:val="clear" w:color="auto" w:fill="F8F8F8"/>
+        <w:spacing w:before="100" w:beforeAutospacing="1" w:after="100" w:afterAutospacing="1"/>
+        <w:contextualSpacing/>
+        <w:textAlignment w:val="baseline"/>
+        <w:rPr>
+          <w:rFonts w:ascii="Consolas" w:eastAsia="Times New Roman" w:hAnsi="Consolas" w:cs="Courier New"/>
+          <w:bCs/>
+          <w:noProof/>
+          <w:sz w:val="20"/>
+          <w:szCs w:val="20"/>
+        </w:rPr>
+      </w:pPr>
+      <w:r>
+        <w:rPr>
+          <w:rFonts w:ascii="Consolas" w:eastAsia="Times New Roman" w:hAnsi="Consolas" w:cs="Courier New"/>
+          <w:bCs/>
+          <w:noProof/>
+          <w:sz w:val="20"/>
+          <w:szCs w:val="20"/>
+        </w:rPr>
+        <w:t>2- Search</w:t>
+      </w:r>
+    </w:p>
+    <w:p>
+      <w:pPr>
+        <w:shd w:val="clear" w:color="auto" w:fill="F8F8F8"/>
+        <w:spacing w:before="100" w:beforeAutospacing="1" w:after="100" w:afterAutospacing="1"/>
+        <w:contextualSpacing/>
+        <w:textAlignment w:val="baseline"/>
+        <w:rPr>
+          <w:rFonts w:ascii="Consolas" w:eastAsia="Times New Roman" w:hAnsi="Consolas" w:cs="Courier New"/>
+          <w:bCs/>
+          <w:noProof/>
+          <w:sz w:val="20"/>
+          <w:szCs w:val="20"/>
+        </w:rPr>
+      </w:pPr>
+      <w:r>
+        <w:rPr>
+          <w:rFonts w:ascii="Consolas" w:eastAsia="Times New Roman" w:hAnsi="Consolas" w:cs="Courier New"/>
+          <w:bCs/>
+          <w:noProof/>
+          <w:sz w:val="20"/>
+          <w:szCs w:val="20"/>
+        </w:rPr>
+        <w:t>3- Sort</w:t>
+      </w:r>
+    </w:p>
+    <w:p>
+      <w:pPr>
+        <w:shd w:val="clear" w:color="auto" w:fill="F8F8F8"/>
+        <w:spacing w:before="100" w:beforeAutospacing="1" w:after="100" w:afterAutospacing="1"/>
+        <w:contextualSpacing/>
+        <w:textAlignment w:val="baseline"/>
+        <w:rPr>
+          <w:rFonts w:ascii="Consolas" w:eastAsia="Times New Roman" w:hAnsi="Consolas" w:cs="Courier New"/>
+          <w:bCs/>
+          <w:noProof/>
+          <w:sz w:val="20"/>
+          <w:szCs w:val="20"/>
+        </w:rPr>
+      </w:pPr>
+      <w:r>
+        <w:rPr>
+          <w:rFonts w:ascii="Consolas" w:eastAsia="Times New Roman" w:hAnsi="Consolas" w:cs="Courier New"/>
+          <w:bCs/>
+          <w:noProof/>
+          <w:sz w:val="20"/>
+          <w:szCs w:val="20"/>
+        </w:rPr>
+        <w:t>4- List all</w:t>
+      </w:r>
+    </w:p>
+    <w:p>
+      <w:pPr>
+        <w:shd w:val="clear" w:color="auto" w:fill="F8F8F8"/>
+        <w:spacing w:before="100" w:beforeAutospacing="1" w:after="100" w:afterAutospacing="1"/>
+        <w:contextualSpacing/>
+        <w:textAlignment w:val="baseline"/>
+        <w:rPr>
+          <w:rFonts w:ascii="Consolas" w:eastAsia="Times New Roman" w:hAnsi="Consolas" w:cs="Courier New"/>
+          <w:bCs/>
+          <w:noProof/>
+          <w:sz w:val="20"/>
+          <w:szCs w:val="20"/>
+        </w:rPr>
+      </w:pPr>
+      <w:r>
+        <w:rPr>
+          <w:rFonts w:ascii="Consolas" w:eastAsia="Times New Roman" w:hAnsi="Consolas" w:cs="Courier New"/>
+          <w:bCs/>
+          <w:noProof/>
+          <w:sz w:val="20"/>
+          <w:szCs w:val="20"/>
+        </w:rPr>
+        <w:t>0- Exit</w:t>
+      </w:r>
+    </w:p>
+    <w:p>
+      <w:pPr>
+        <w:shd w:val="clear" w:color="auto" w:fill="F8F8F8"/>
+        <w:spacing w:before="100" w:beforeAutospacing="1" w:after="100" w:afterAutospacing="1"/>
+        <w:contextualSpacing/>
+        <w:textAlignment w:val="baseline"/>
+        <w:rPr>
+          <w:rFonts w:ascii="Consolas" w:eastAsia="Times New Roman" w:hAnsi="Consolas" w:cs="Courier New"/>
+          <w:bCs/>
+          <w:noProof/>
+          <w:sz w:val="20"/>
+          <w:szCs w:val="20"/>
+        </w:rPr>
+      </w:pPr>
+      <w:r>
+        <w:rPr>
+          <w:rFonts w:ascii="Consolas" w:eastAsia="Times New Roman" w:hAnsi="Consolas" w:cs="Courier New"/>
+          <w:bCs/>
+          <w:noProof/>
+          <w:sz w:val="20"/>
+          <w:szCs w:val="20"/>
+        </w:rPr>
+        <w:t xml:space="preserve">&gt; </w:t>
+      </w:r>
+      <w:r>
+        <w:rPr>
+          <w:rFonts w:ascii="Consolas" w:eastAsia="Times New Roman" w:hAnsi="Consolas" w:cs="Courier New"/>
+          <w:b/>
+          <w:noProof/>
+          <w:color w:val="FF0000"/>
+          <w:sz w:val="20"/>
+          <w:szCs w:val="20"/>
+        </w:rPr>
+        <w:t>3</w:t>
+      </w:r>
+    </w:p>
+    <w:p>
+      <w:pPr>
+        <w:shd w:val="clear" w:color="auto" w:fill="F8F8F8"/>
+        <w:spacing w:before="100" w:beforeAutospacing="1" w:after="100" w:afterAutospacing="1"/>
+        <w:contextualSpacing/>
+        <w:textAlignment w:val="baseline"/>
+        <w:rPr>
+          <w:rFonts w:ascii="Consolas" w:eastAsia="Times New Roman" w:hAnsi="Consolas" w:cs="Courier New"/>
+          <w:bCs/>
+          <w:noProof/>
+          <w:sz w:val="20"/>
+          <w:szCs w:val="20"/>
+        </w:rPr>
+      </w:pPr>
+      <w:r>
+        <w:rPr>
+          <w:rFonts w:ascii="Consolas" w:eastAsia="Times New Roman" w:hAnsi="Consolas" w:cs="Courier New"/>
+          <w:bCs/>
+          <w:noProof/>
+          <w:sz w:val="20"/>
+          <w:szCs w:val="20"/>
+        </w:rPr>
+        <w:t>Sorted!</w:t>
+      </w:r>
+    </w:p>
+    <w:p>
+      <w:pPr>
+        <w:shd w:val="clear" w:color="auto" w:fill="F8F8F8"/>
+        <w:spacing w:before="100" w:beforeAutospacing="1" w:after="100" w:afterAutospacing="1"/>
+        <w:contextualSpacing/>
+        <w:textAlignment w:val="baseline"/>
+        <w:rPr>
+          <w:rFonts w:ascii="Consolas" w:eastAsia="Times New Roman" w:hAnsi="Consolas" w:cs="Courier New"/>
+          <w:bCs/>
+          <w:noProof/>
+          <w:sz w:val="20"/>
+          <w:szCs w:val="20"/>
+        </w:rPr>
+      </w:pPr>
+    </w:p>
+    <w:p>
+      <w:pPr>
+        <w:shd w:val="clear" w:color="auto" w:fill="F8F8F8"/>
+        <w:spacing w:before="100" w:beforeAutospacing="1" w:after="100" w:afterAutospacing="1"/>
+        <w:contextualSpacing/>
+        <w:textAlignment w:val="baseline"/>
+        <w:rPr>
+          <w:rFonts w:ascii="Consolas" w:eastAsia="Times New Roman" w:hAnsi="Consolas" w:cs="Courier New"/>
+          <w:bCs/>
+          <w:noProof/>
+          <w:sz w:val="20"/>
+          <w:szCs w:val="20"/>
+        </w:rPr>
+      </w:pPr>
+      <w:r>
+        <w:rPr>
+          <w:rFonts w:ascii="Consolas" w:eastAsia="Times New Roman" w:hAnsi="Consolas" w:cs="Courier New"/>
+          <w:bCs/>
+          <w:noProof/>
+          <w:sz w:val="20"/>
+          <w:szCs w:val="20"/>
+        </w:rPr>
+        <w:t>1- Add Phone Record</w:t>
+      </w:r>
+    </w:p>
+    <w:p>
+      <w:pPr>
+        <w:shd w:val="clear" w:color="auto" w:fill="F8F8F8"/>
+        <w:spacing w:before="100" w:beforeAutospacing="1" w:after="100" w:afterAutospacing="1"/>
+        <w:contextualSpacing/>
+        <w:textAlignment w:val="baseline"/>
+        <w:rPr>
+          <w:rFonts w:ascii="Consolas" w:eastAsia="Times New Roman" w:hAnsi="Consolas" w:cs="Courier New"/>
+          <w:bCs/>
+          <w:noProof/>
+          <w:sz w:val="20"/>
+          <w:szCs w:val="20"/>
+        </w:rPr>
+      </w:pPr>
+      <w:r>
+        <w:rPr>
+          <w:rFonts w:ascii="Consolas" w:eastAsia="Times New Roman" w:hAnsi="Consolas" w:cs="Courier New"/>
+          <w:bCs/>
+          <w:noProof/>
+          <w:sz w:val="20"/>
+          <w:szCs w:val="20"/>
+        </w:rPr>
+        <w:t>2- Search</w:t>
+      </w:r>
+    </w:p>
+    <w:p>
+      <w:pPr>
+        <w:shd w:val="clear" w:color="auto" w:fill="F8F8F8"/>
+        <w:spacing w:before="100" w:beforeAutospacing="1" w:after="100" w:afterAutospacing="1"/>
+        <w:contextualSpacing/>
+        <w:textAlignment w:val="baseline"/>
+        <w:rPr>
+          <w:rFonts w:ascii="Consolas" w:eastAsia="Times New Roman" w:hAnsi="Consolas" w:cs="Courier New"/>
+          <w:bCs/>
+          <w:noProof/>
+          <w:sz w:val="20"/>
+          <w:szCs w:val="20"/>
+        </w:rPr>
+      </w:pPr>
+      <w:r>
+        <w:rPr>
+          <w:rFonts w:ascii="Consolas" w:eastAsia="Times New Roman" w:hAnsi="Consolas" w:cs="Courier New"/>
+          <w:bCs/>
+          <w:noProof/>
+          <w:sz w:val="20"/>
+          <w:szCs w:val="20"/>
+        </w:rPr>
+        <w:t>3- Sort</w:t>
+      </w:r>
+    </w:p>
+    <w:p>
+      <w:pPr>
+        <w:shd w:val="clear" w:color="auto" w:fill="F8F8F8"/>
+        <w:spacing w:before="100" w:beforeAutospacing="1" w:after="100" w:afterAutospacing="1"/>
+        <w:contextualSpacing/>
+        <w:textAlignment w:val="baseline"/>
+        <w:rPr>
+          <w:rFonts w:ascii="Consolas" w:eastAsia="Times New Roman" w:hAnsi="Consolas" w:cs="Courier New"/>
+          <w:bCs/>
+          <w:noProof/>
+          <w:sz w:val="20"/>
+          <w:szCs w:val="20"/>
+        </w:rPr>
+      </w:pPr>
+      <w:r>
+        <w:rPr>
+          <w:rFonts w:ascii="Consolas" w:eastAsia="Times New Roman" w:hAnsi="Consolas" w:cs="Courier New"/>
+          <w:bCs/>
+          <w:noProof/>
+          <w:sz w:val="20"/>
+          <w:szCs w:val="20"/>
+        </w:rPr>
+        <w:t>4- List all</w:t>
+      </w:r>
+    </w:p>
+    <w:p>
+      <w:pPr>
+        <w:shd w:val="clear" w:color="auto" w:fill="F8F8F8"/>
+        <w:spacing w:before="100" w:beforeAutospacing="1" w:after="100" w:afterAutospacing="1"/>
+        <w:contextualSpacing/>
+        <w:textAlignment w:val="baseline"/>
+        <w:rPr>
+          <w:rFonts w:ascii="Consolas" w:eastAsia="Times New Roman" w:hAnsi="Consolas" w:cs="Courier New"/>
+          <w:bCs/>
+          <w:noProof/>
+          <w:sz w:val="20"/>
+          <w:szCs w:val="20"/>
+        </w:rPr>
+      </w:pPr>
+      <w:r>
+        <w:rPr>
+          <w:rFonts w:ascii="Consolas" w:eastAsia="Times New Roman" w:hAnsi="Consolas" w:cs="Courier New"/>
+          <w:bCs/>
+          <w:noProof/>
+          <w:sz w:val="20"/>
+          <w:szCs w:val="20"/>
+        </w:rPr>
+        <w:t>0- Exit</w:t>
+      </w:r>
+    </w:p>
+    <w:p>
+      <w:pPr>
+        <w:shd w:val="clear" w:color="auto" w:fill="F8F8F8"/>
+        <w:spacing w:before="100" w:beforeAutospacing="1" w:after="100" w:afterAutospacing="1"/>
+        <w:contextualSpacing/>
+        <w:textAlignment w:val="baseline"/>
+        <w:rPr>
+          <w:rFonts w:ascii="Consolas" w:eastAsia="Times New Roman" w:hAnsi="Consolas" w:cs="Courier New"/>
+          <w:bCs/>
+          <w:noProof/>
+          <w:sz w:val="20"/>
+          <w:szCs w:val="20"/>
+        </w:rPr>
+      </w:pPr>
+      <w:r>
+        <w:rPr>
+          <w:rFonts w:ascii="Consolas" w:eastAsia="Times New Roman" w:hAnsi="Consolas" w:cs="Courier New"/>
+          <w:bCs/>
+          <w:noProof/>
+          <w:sz w:val="20"/>
+          <w:szCs w:val="20"/>
+        </w:rPr>
+        <w:t xml:space="preserve">&gt; </w:t>
+      </w:r>
+      <w:r>
+        <w:rPr>
+          <w:rFonts w:ascii="Consolas" w:eastAsia="Times New Roman" w:hAnsi="Consolas" w:cs="Courier New"/>
+          <w:b/>
+          <w:noProof/>
+          <w:color w:val="FF0000"/>
+          <w:sz w:val="20"/>
+          <w:szCs w:val="20"/>
+        </w:rPr>
+        <w:t>4</w:t>
+      </w:r>
+    </w:p>
+    <w:p>
+      <w:pPr>
+        <w:shd w:val="clear" w:color="auto" w:fill="F8F8F8"/>
+        <w:spacing w:before="100" w:beforeAutospacing="1" w:after="100" w:afterAutospacing="1"/>
+        <w:contextualSpacing/>
+        <w:textAlignment w:val="baseline"/>
+        <w:rPr>
+          <w:rFonts w:ascii="Consolas" w:eastAsia="Times New Roman" w:hAnsi="Consolas" w:cs="Courier New"/>
+          <w:bCs/>
+          <w:noProof/>
+          <w:sz w:val="20"/>
+          <w:szCs w:val="20"/>
+        </w:rPr>
+      </w:pPr>
+      <w:r>
+        <w:rPr>
+          <w:rFonts w:ascii="Consolas" w:eastAsia="Times New Roman" w:hAnsi="Consolas" w:cs="Courier New"/>
+          <w:bCs/>
+          <w:noProof/>
+          <w:sz w:val="20"/>
+          <w:szCs w:val="20"/>
+        </w:rPr>
+        <w:t>Dewey Largo........................2175559932</w:t>
+      </w:r>
+    </w:p>
+    <w:p>
+      <w:pPr>
+        <w:shd w:val="clear" w:color="auto" w:fill="F8F8F8"/>
+        <w:spacing w:before="100" w:beforeAutospacing="1" w:after="100" w:afterAutospacing="1"/>
+        <w:contextualSpacing/>
+        <w:textAlignment w:val="baseline"/>
+        <w:rPr>
+          <w:rFonts w:ascii="Consolas" w:eastAsia="Times New Roman" w:hAnsi="Consolas" w:cs="Courier New"/>
+          <w:bCs/>
+          <w:noProof/>
+          <w:sz w:val="20"/>
+          <w:szCs w:val="20"/>
+        </w:rPr>
+      </w:pPr>
+      <w:r>
+        <w:rPr>
+          <w:rFonts w:ascii="Consolas" w:eastAsia="Times New Roman" w:hAnsi="Consolas" w:cs="Courier New"/>
+          <w:bCs/>
+          <w:noProof/>
+          <w:sz w:val="20"/>
+          <w:szCs w:val="20"/>
+        </w:rPr>
+        <w:t>Doris Freedman.....................2175554433</w:t>
+      </w:r>
+    </w:p>
+    <w:p>
+      <w:pPr>
+        <w:shd w:val="clear" w:color="auto" w:fill="F8F8F8"/>
+        <w:spacing w:before="100" w:beforeAutospacing="1" w:after="100" w:afterAutospacing="1"/>
+        <w:contextualSpacing/>
+        <w:textAlignment w:val="baseline"/>
+        <w:rPr>
+          <w:rFonts w:ascii="Consolas" w:eastAsia="Times New Roman" w:hAnsi="Consolas" w:cs="Courier New"/>
+          <w:bCs/>
+          <w:noProof/>
+          <w:sz w:val="20"/>
+          <w:szCs w:val="20"/>
+        </w:rPr>
+      </w:pPr>
+      <w:r>
+        <w:rPr>
+          <w:rFonts w:ascii="Consolas" w:eastAsia="Times New Roman" w:hAnsi="Consolas" w:cs="Courier New"/>
+          <w:bCs/>
+          <w:noProof/>
+          <w:sz w:val="20"/>
+          <w:szCs w:val="20"/>
+        </w:rPr>
+        <w:t>Edna Krabappel.....................2175551367</w:t>
+      </w:r>
+    </w:p>
+    <w:p>
+      <w:pPr>
+        <w:shd w:val="clear" w:color="auto" w:fill="F8F8F8"/>
+        <w:spacing w:before="100" w:beforeAutospacing="1" w:after="100" w:afterAutospacing="1"/>
+        <w:contextualSpacing/>
+        <w:textAlignment w:val="baseline"/>
+        <w:rPr>
+          <w:rFonts w:ascii="Consolas" w:eastAsia="Times New Roman" w:hAnsi="Consolas" w:cs="Courier New"/>
+          <w:bCs/>
+          <w:noProof/>
+          <w:sz w:val="20"/>
+          <w:szCs w:val="20"/>
+        </w:rPr>
+      </w:pPr>
+      <w:r>
+        <w:rPr>
+          <w:rFonts w:ascii="Consolas" w:eastAsia="Times New Roman" w:hAnsi="Consolas" w:cs="Courier New"/>
+          <w:bCs/>
+          <w:noProof/>
+          <w:sz w:val="20"/>
+          <w:szCs w:val="20"/>
+        </w:rPr>
+        <w:t>Elizabeth Hoover...................2175554039</w:t>
+      </w:r>
+    </w:p>
+    <w:p>
+      <w:pPr>
+        <w:shd w:val="clear" w:color="auto" w:fill="F8F8F8"/>
+        <w:spacing w:before="100" w:beforeAutospacing="1" w:after="100" w:afterAutospacing="1"/>
+        <w:contextualSpacing/>
+        <w:textAlignment w:val="baseline"/>
+        <w:rPr>
+          <w:rFonts w:ascii="Consolas" w:eastAsia="Times New Roman" w:hAnsi="Consolas" w:cs="Courier New"/>
+          <w:bCs/>
+          <w:noProof/>
+          <w:sz w:val="20"/>
+          <w:szCs w:val="20"/>
+        </w:rPr>
+      </w:pPr>
+      <w:r>
+        <w:rPr>
+          <w:rFonts w:ascii="Consolas" w:eastAsia="Times New Roman" w:hAnsi="Consolas" w:cs="Courier New"/>
+          <w:bCs/>
+          <w:noProof/>
+          <w:sz w:val="20"/>
+          <w:szCs w:val="20"/>
+        </w:rPr>
+        <w:t>Loren Pryor........................2175553096</w:t>
+      </w:r>
+    </w:p>
+    <w:p>
+      <w:pPr>
+        <w:shd w:val="clear" w:color="auto" w:fill="F8F8F8"/>
+        <w:spacing w:before="100" w:beforeAutospacing="1" w:after="100" w:afterAutospacing="1"/>
+        <w:contextualSpacing/>
+        <w:textAlignment w:val="baseline"/>
+        <w:rPr>
+          <w:rFonts w:ascii="Consolas" w:eastAsia="Times New Roman" w:hAnsi="Consolas" w:cs="Courier New"/>
+          <w:bCs/>
+          <w:noProof/>
+          <w:sz w:val="20"/>
+          <w:szCs w:val="20"/>
+        </w:rPr>
+      </w:pPr>
+      <w:r>
+        <w:rPr>
+          <w:rFonts w:ascii="Consolas" w:eastAsia="Times New Roman" w:hAnsi="Consolas" w:cs="Courier New"/>
+          <w:bCs/>
+          <w:noProof/>
+          <w:sz w:val="20"/>
+          <w:szCs w:val="20"/>
+        </w:rPr>
+        <w:t>Ned Flanders.......................2175553214</w:t>
+      </w:r>
+    </w:p>
+    <w:p>
+      <w:pPr>
+        <w:shd w:val="clear" w:color="auto" w:fill="F8F8F8"/>
+        <w:spacing w:before="100" w:beforeAutospacing="1" w:after="100" w:afterAutospacing="1"/>
+        <w:contextualSpacing/>
+        <w:textAlignment w:val="baseline"/>
+        <w:rPr>
+          <w:rFonts w:ascii="Consolas" w:eastAsia="Times New Roman" w:hAnsi="Consolas" w:cs="Courier New"/>
+          <w:bCs/>
+          <w:noProof/>
+          <w:sz w:val="20"/>
+          <w:szCs w:val="20"/>
+        </w:rPr>
+      </w:pPr>
+      <w:r>
+        <w:rPr>
+          <w:rFonts w:ascii="Consolas" w:eastAsia="Times New Roman" w:hAnsi="Consolas" w:cs="Courier New"/>
+          <w:bCs/>
+          <w:noProof/>
+          <w:sz w:val="20"/>
+          <w:szCs w:val="20"/>
+        </w:rPr>
+        <w:t>Otto Mann..........................2175553829</w:t>
+      </w:r>
+    </w:p>
+    <w:p>
+      <w:pPr>
+        <w:shd w:val="clear" w:color="auto" w:fill="F8F8F8"/>
+        <w:spacing w:before="100" w:beforeAutospacing="1" w:after="100" w:afterAutospacing="1"/>
+        <w:contextualSpacing/>
+        <w:textAlignment w:val="baseline"/>
+        <w:rPr>
+          <w:rFonts w:ascii="Consolas" w:eastAsia="Times New Roman" w:hAnsi="Consolas" w:cs="Courier New"/>
+          <w:bCs/>
+          <w:noProof/>
+          <w:sz w:val="20"/>
+          <w:szCs w:val="20"/>
+        </w:rPr>
+      </w:pPr>
+      <w:r>
+        <w:rPr>
+          <w:rFonts w:ascii="Consolas" w:eastAsia="Times New Roman" w:hAnsi="Consolas" w:cs="Courier New"/>
+          <w:bCs/>
+          <w:noProof/>
+          <w:sz w:val="20"/>
+          <w:szCs w:val="20"/>
+        </w:rPr>
+        <w:t>Willie MacDougal...................2175559983</w:t>
+      </w:r>
+    </w:p>
+    <w:p>
+      <w:pPr>
+        <w:shd w:val="clear" w:color="auto" w:fill="F8F8F8"/>
+        <w:spacing w:before="100" w:beforeAutospacing="1" w:after="100" w:afterAutospacing="1"/>
+        <w:contextualSpacing/>
+        <w:textAlignment w:val="baseline"/>
+        <w:rPr>
+          <w:rFonts w:ascii="Consolas" w:eastAsia="Times New Roman" w:hAnsi="Consolas" w:cs="Courier New"/>
+          <w:bCs/>
+          <w:noProof/>
+          <w:sz w:val="20"/>
+          <w:szCs w:val="20"/>
+        </w:rPr>
+      </w:pPr>
+    </w:p>
+    <w:p>
+      <w:pPr>
+        <w:shd w:val="clear" w:color="auto" w:fill="F8F8F8"/>
+        <w:spacing w:before="100" w:beforeAutospacing="1" w:after="100" w:afterAutospacing="1"/>
+        <w:contextualSpacing/>
+        <w:textAlignment w:val="baseline"/>
+        <w:rPr>
+          <w:rFonts w:ascii="Consolas" w:eastAsia="Times New Roman" w:hAnsi="Consolas" w:cs="Courier New"/>
+          <w:bCs/>
+          <w:noProof/>
+          <w:sz w:val="20"/>
+          <w:szCs w:val="20"/>
+        </w:rPr>
+      </w:pPr>
+      <w:r>
+        <w:rPr>
+          <w:rFonts w:ascii="Consolas" w:eastAsia="Times New Roman" w:hAnsi="Consolas" w:cs="Courier New"/>
+          <w:bCs/>
+          <w:noProof/>
+          <w:sz w:val="20"/>
+          <w:szCs w:val="20"/>
+        </w:rPr>
+        <w:t>1- Add Phone Record</w:t>
+      </w:r>
+    </w:p>
+    <w:p>
+      <w:pPr>
+        <w:shd w:val="clear" w:color="auto" w:fill="F8F8F8"/>
+        <w:spacing w:before="100" w:beforeAutospacing="1" w:after="100" w:afterAutospacing="1"/>
+        <w:contextualSpacing/>
+        <w:textAlignment w:val="baseline"/>
+        <w:rPr>
+          <w:rFonts w:ascii="Consolas" w:eastAsia="Times New Roman" w:hAnsi="Consolas" w:cs="Courier New"/>
+          <w:bCs/>
+          <w:noProof/>
+          <w:sz w:val="20"/>
+          <w:szCs w:val="20"/>
+        </w:rPr>
+      </w:pPr>
+      <w:r>
+        <w:rPr>
+          <w:rFonts w:ascii="Consolas" w:eastAsia="Times New Roman" w:hAnsi="Consolas" w:cs="Courier New"/>
+          <w:bCs/>
+          <w:noProof/>
+          <w:sz w:val="20"/>
+          <w:szCs w:val="20"/>
+        </w:rPr>
+        <w:t>2- Search</w:t>
+      </w:r>
+    </w:p>
+    <w:p>
+      <w:pPr>
+        <w:shd w:val="clear" w:color="auto" w:fill="F8F8F8"/>
+        <w:spacing w:before="100" w:beforeAutospacing="1" w:after="100" w:afterAutospacing="1"/>
+        <w:contextualSpacing/>
+        <w:textAlignment w:val="baseline"/>
+        <w:rPr>
+          <w:rFonts w:ascii="Consolas" w:eastAsia="Times New Roman" w:hAnsi="Consolas" w:cs="Courier New"/>
+          <w:bCs/>
+          <w:noProof/>
+          <w:sz w:val="20"/>
+          <w:szCs w:val="20"/>
+        </w:rPr>
+      </w:pPr>
+      <w:r>
+        <w:rPr>
+          <w:rFonts w:ascii="Consolas" w:eastAsia="Times New Roman" w:hAnsi="Consolas" w:cs="Courier New"/>
+          <w:bCs/>
+          <w:noProof/>
+          <w:sz w:val="20"/>
+          <w:szCs w:val="20"/>
+        </w:rPr>
+        <w:t>3- Sort</w:t>
+      </w:r>
+    </w:p>
+    <w:p>
+      <w:pPr>
+        <w:shd w:val="clear" w:color="auto" w:fill="F8F8F8"/>
+        <w:spacing w:before="100" w:beforeAutospacing="1" w:after="100" w:afterAutospacing="1"/>
+        <w:contextualSpacing/>
+        <w:textAlignment w:val="baseline"/>
+        <w:rPr>
+          <w:rFonts w:ascii="Consolas" w:eastAsia="Times New Roman" w:hAnsi="Consolas" w:cs="Courier New"/>
+          <w:bCs/>
+          <w:noProof/>
+          <w:sz w:val="20"/>
+          <w:szCs w:val="20"/>
+        </w:rPr>
+      </w:pPr>
+      <w:r>
+        <w:rPr>
+          <w:rFonts w:ascii="Consolas" w:eastAsia="Times New Roman" w:hAnsi="Consolas" w:cs="Courier New"/>
+          <w:bCs/>
+          <w:noProof/>
+          <w:sz w:val="20"/>
+          <w:szCs w:val="20"/>
+        </w:rPr>
+        <w:t>4- List all</w:t>
+      </w:r>
+    </w:p>
+    <w:p>
+      <w:pPr>
+        <w:shd w:val="clear" w:color="auto" w:fill="F8F8F8"/>
+        <w:spacing w:before="100" w:beforeAutospacing="1" w:after="100" w:afterAutospacing="1"/>
+        <w:contextualSpacing/>
+        <w:textAlignment w:val="baseline"/>
+        <w:rPr>
+          <w:rFonts w:ascii="Consolas" w:eastAsia="Times New Roman" w:hAnsi="Consolas" w:cs="Courier New"/>
+          <w:bCs/>
+          <w:noProof/>
+          <w:sz w:val="20"/>
+          <w:szCs w:val="20"/>
+        </w:rPr>
+      </w:pPr>
+      <w:r>
+        <w:rPr>
+          <w:rFonts w:ascii="Consolas" w:eastAsia="Times New Roman" w:hAnsi="Consolas" w:cs="Courier New"/>
+          <w:bCs/>
+          <w:noProof/>
+          <w:sz w:val="20"/>
+          <w:szCs w:val="20"/>
+        </w:rPr>
+        <w:t>0- Exit</w:t>
+      </w:r>
+    </w:p>
+    <w:p>
+      <w:pPr>
+        <w:shd w:val="clear" w:color="auto" w:fill="F8F8F8"/>
+        <w:spacing w:before="100" w:beforeAutospacing="1" w:after="100" w:afterAutospacing="1"/>
+        <w:contextualSpacing/>
+        <w:textAlignment w:val="baseline"/>
+        <w:rPr>
+          <w:rFonts w:ascii="Consolas" w:eastAsia="Times New Roman" w:hAnsi="Consolas" w:cs="Courier New"/>
+          <w:bCs/>
+          <w:noProof/>
+          <w:sz w:val="20"/>
+          <w:szCs w:val="20"/>
+        </w:rPr>
+      </w:pPr>
+      <w:r>
+        <w:rPr>
+          <w:rFonts w:ascii="Consolas" w:eastAsia="Times New Roman" w:hAnsi="Consolas" w:cs="Courier New"/>
+          <w:bCs/>
+          <w:noProof/>
+          <w:sz w:val="20"/>
+          <w:szCs w:val="20"/>
+        </w:rPr>
+        <w:t xml:space="preserve">&gt; </w:t>
+      </w:r>
+      <w:r>
+        <w:rPr>
+          <w:rFonts w:ascii="Consolas" w:eastAsia="Times New Roman" w:hAnsi="Consolas" w:cs="Courier New"/>
+          <w:b/>
+          <w:noProof/>
+          <w:color w:val="FF0000"/>
+          <w:sz w:val="20"/>
+          <w:szCs w:val="20"/>
+        </w:rPr>
+        <w:t>0</w:t>
+      </w:r>
+    </w:p>
+    <w:p>
+      <w:pPr>
+        <w:shd w:val="clear" w:color="auto" w:fill="F8F8F8"/>
+        <w:spacing w:before="100" w:beforeAutospacing="1" w:after="100" w:afterAutospacing="1"/>
+        <w:contextualSpacing/>
+        <w:textAlignment w:val="baseline"/>
+        <w:rPr>
+          <w:rFonts w:ascii="Consolas" w:eastAsia="Times New Roman" w:hAnsi="Consolas" w:cs="Courier New"/>
+          <w:bCs/>
+          <w:noProof/>
+          <w:sz w:val="20"/>
+          <w:szCs w:val="20"/>
+        </w:rPr>
+      </w:pPr>
+      <w:r>
+        <w:rPr>
+          <w:rFonts w:ascii="Consolas" w:eastAsia="Times New Roman" w:hAnsi="Consolas" w:cs="Courier New"/>
+          <w:bCs/>
+          <w:noProof/>
+          <w:sz w:val="20"/>
+          <w:szCs w:val="20"/>
+        </w:rPr>
+        <w:t>Goodbye!</w:t>
+      </w:r>
+    </w:p>
+    <w:p>
+      <w:pPr>
+        <w:shd w:val="clear" w:color="auto" w:fill="F8F8F8"/>
+        <w:spacing w:before="100" w:beforeAutospacing="1" w:after="100" w:afterAutospacing="1"/>
+        <w:contextualSpacing/>
+        <w:textAlignment w:val="baseline"/>
+        <w:rPr>
+          <w:rFonts w:ascii="Consolas" w:eastAsia="Times New Roman" w:hAnsi="Consolas" w:cs="Courier New"/>
+          <w:bCs/>
+          <w:noProof/>
+          <w:sz w:val="20"/>
+          <w:szCs w:val="20"/>
+        </w:rPr>
+      </w:pPr>
+    </w:p>
+    <w:p>
+      <w:pPr>
+        <w:shd w:val="clear" w:color="auto" w:fill="F8F8F8"/>
+        <w:spacing w:before="100" w:beforeAutospacing="1" w:after="100" w:afterAutospacing="1"/>
+        <w:contextualSpacing/>
+        <w:textAlignment w:val="baseline"/>
+        <w:rPr>
+          <w:rFonts w:ascii="Consolas" w:eastAsia="Times New Roman" w:hAnsi="Consolas" w:cs="Courier New"/>
+          <w:bCs/>
+          <w:noProof/>
+          <w:sz w:val="20"/>
+          <w:szCs w:val="20"/>
+          <w:lang w:val="fr-FR"/>
+        </w:rPr>
+      </w:pPr>
+      <w:r>
+        <w:rPr>
+          <w:rFonts w:ascii="Consolas" w:eastAsia="Times New Roman" w:hAnsi="Consolas" w:cs="Courier New"/>
+          <w:bCs/>
+          <w:noProof/>
+          <w:sz w:val="20"/>
+          <w:szCs w:val="20"/>
+        </w:rPr>
+        <w:t xml:space="preserve">The phone diecotry has changed!Save changes? </w:t>
+      </w:r>
+      <w:r>
+        <w:rPr>
+          <w:rFonts w:ascii="Consolas" w:eastAsia="Times New Roman" w:hAnsi="Consolas" w:cs="Courier New"/>
+          <w:bCs/>
+          <w:noProof/>
+          <w:sz w:val="20"/>
+          <w:szCs w:val="20"/>
+          <w:lang w:val="fr-FR"/>
+        </w:rPr>
+        <w:t>(Y/N): y</w:t>
+      </w:r>
+    </w:p>
+    <w:p>
+      <w:pPr>
+        <w:shd w:val="clear" w:color="auto" w:fill="F8F8F8"/>
+        <w:spacing w:before="100" w:beforeAutospacing="1" w:after="100" w:afterAutospacing="1"/>
+        <w:contextualSpacing/>
+        <w:textAlignment w:val="baseline"/>
+        <w:rPr>
+          <w:rFonts w:ascii="Consolas" w:eastAsia="Times New Roman" w:hAnsi="Consolas" w:cs="Courier New"/>
+          <w:bCs/>
+          <w:noProof/>
+          <w:sz w:val="20"/>
+          <w:szCs w:val="20"/>
+        </w:rPr>
+      </w:pPr>
+      <w:r>
+        <w:rPr>
+          <w:rFonts w:ascii="Consolas" w:eastAsia="Times New Roman" w:hAnsi="Consolas" w:cs="Courier New"/>
+          <w:bCs/>
+          <w:noProof/>
+          <w:sz w:val="20"/>
+          <w:szCs w:val="20"/>
+          <w:lang w:val="fr-FR"/>
+        </w:rPr>
+        <w:t>Changes Saved!!</w:t>
+      </w:r>
+    </w:p>
+    <w:p>
+      <w:pPr>
+        <w:ind w:firstLine="0"/>
+        <w:jc w:val="left"/>
+      </w:pPr>
+    </w:p>
+    <w:p>
+      <w:r>
+        <w:t xml:space="preserve">Then, run the following script from your account (use your professor’s Seneca </w:t>
+      </w:r>
+      <w:proofErr w:type="spellStart"/>
+      <w:r>
+        <w:t>userid</w:t>
+      </w:r>
+      <w:proofErr w:type="spellEnd"/>
+      <w:r>
+        <w:t xml:space="preserve"> to replace </w:t>
+      </w:r>
+      <w:r>
+        <w:rPr>
+          <w:rStyle w:val="CodeInline"/>
+          <w:rFonts w:eastAsiaTheme="minorHAnsi"/>
+        </w:rPr>
+        <w:t>profname.proflastname</w:t>
+      </w:r>
+      <w:r>
+        <w:t xml:space="preserve">, and your section ID to replace </w:t>
+      </w:r>
+      <w:r>
+        <w:rPr>
+          <w:rStyle w:val="CodeInline"/>
+          <w:rFonts w:eastAsiaTheme="minorHAnsi"/>
+          <w:color w:val="FF0000"/>
+        </w:rPr>
+        <w:t>NXX</w:t>
+      </w:r>
+      <w:r>
+        <w:t>, i.e., NAA, NBB, etc.):</w:t>
+      </w:r>
+    </w:p>
+    <w:p>
+      <w:pPr>
+        <w:spacing w:before="480" w:after="480"/>
+        <w:ind w:firstLine="0"/>
+        <w:jc w:val="left"/>
+        <w:textAlignment w:val="baseline"/>
+        <w:rPr>
+          <w:rFonts w:ascii="Consolas" w:eastAsia="Times New Roman" w:hAnsi="Consolas" w:cs="Courier New"/>
+          <w:b/>
+          <w:bCs/>
+          <w:noProof/>
+          <w:color w:val="000000"/>
+        </w:rPr>
+      </w:pPr>
+      <w:r>
+        <w:rPr>
+          <w:rFonts w:ascii="Consolas" w:eastAsia="Times New Roman" w:hAnsi="Consolas" w:cs="Courier New"/>
+          <w:b/>
+          <w:bCs/>
+          <w:noProof/>
+          <w:color w:val="000000"/>
+        </w:rPr>
+        <w:t>~profname.proflastname/submit 244/</w:t>
+      </w:r>
+      <w:r>
+        <w:rPr>
+          <w:rFonts w:ascii="Consolas" w:eastAsia="Times New Roman" w:hAnsi="Consolas" w:cs="Courier New"/>
+          <w:b/>
+          <w:bCs/>
+          <w:noProof/>
+          <w:color w:val="FF0000"/>
+        </w:rPr>
+        <w:t>NXX</w:t>
+      </w:r>
+      <w:r>
+        <w:rPr>
+          <w:rFonts w:ascii="Consolas" w:eastAsia="Times New Roman" w:hAnsi="Consolas" w:cs="Courier New"/>
+          <w:b/>
+          <w:bCs/>
+          <w:noProof/>
+          <w:color w:val="000000"/>
+        </w:rPr>
+        <w:t>/WS01</w:t>
+      </w:r>
+      <w:r>
+        <w:rPr>
+          <w:rFonts w:ascii="Consolas" w:eastAsia="Times New Roman" w:hAnsi="Consolas" w:cs="Courier New"/>
+          <w:b/>
+          <w:bCs/>
+          <w:noProof/>
+          <w:color w:val="000000"/>
+        </w:rPr>
+        <w:t>/</w:t>
+      </w:r>
+      <w:r>
+        <w:rPr>
+          <w:rFonts w:ascii="Consolas" w:eastAsia="Times New Roman" w:hAnsi="Consolas" w:cs="Courier New"/>
+          <w:b/>
+          <w:bCs/>
+          <w:noProof/>
+          <w:color w:val="000000"/>
+        </w:rPr>
+        <w:t>DIY</w:t>
+      </w:r>
+      <w:r>
+        <w:rPr>
+          <w:rFonts w:ascii="Consolas" w:hAnsi="Consolas" w:cs="Consolas"/>
+          <w:bCs/>
+          <w:noProof/>
+          <w:color w:val="808080" w:themeColor="background1" w:themeShade="80"/>
+          <w:sz w:val="18"/>
+          <w:szCs w:val="22"/>
+          <w:lang w:eastAsia="zh-CN"/>
+        </w:rPr>
+        <w:t>&lt;ENTER&gt;</w:t>
+      </w:r>
+    </w:p>
+    <w:p>
+      <w:pPr>
+        <w:ind w:firstLine="0"/>
+        <w:jc w:val="left"/>
+      </w:pPr>
+      <w:r>
+        <w:t>and follow the instructions</w:t>
+      </w:r>
+      <w:r>
+        <w:rPr>
+          <w:rFonts w:eastAsia="Times New Roman" w:cstheme="minorHAnsi"/>
+          <w:color w:val="000000"/>
+        </w:rPr>
+        <w:t xml:space="preserve"> generated by the command and your program</w:t>
+      </w:r>
+      <w:r>
+        <w:rPr>
+          <w:rFonts w:eastAsia="Times New Roman" w:cstheme="minorHAnsi"/>
+          <w:color w:val="000000"/>
+        </w:rPr>
+        <w:t>.</w:t>
+      </w:r>
+    </w:p>
+    <w:p>
+      <w:pPr>
+        <w:ind w:firstLine="0"/>
+        <w:jc w:val="left"/>
+      </w:pPr>
     </w:p>
     <w:p>
       <w:pPr>
@@ -9509,7 +13046,7 @@
 </file>
 
 <file path=customXml/itemProps1.xml><?xml version="1.0" encoding="utf-8"?>
-<ds:datastoreItem xmlns:ds="http://schemas.openxmlformats.org/officeDocument/2006/customXml" ds:itemID="{7340F011-2337-4A70-A0C5-A8089539809E}">
+<ds:datastoreItem xmlns:ds="http://schemas.openxmlformats.org/officeDocument/2006/customXml" ds:itemID="{7D6F286B-4187-48BC-9C89-356694FD7D6D}">
   <ds:schemaRefs>
     <ds:schemaRef ds:uri="http://schemas.openxmlformats.org/officeDocument/2006/bibliography"/>
   </ds:schemaRefs>
